--- a/Fall-2019/HW-4/HW-4.docx
+++ b/Fall-2019/HW-4/HW-4.docx
@@ -1316,15 +1316,69 @@
           <w:rtl/>
           <w:lang w:bidi="fa-IR"/>
         </w:rPr>
-        <w:t xml:space="preserve"> نقطه روی صفحه‌ی دو بعدی داده شده است.</w:t>
-      </w:r>
-      <w:r>
-        <w:rPr>
-          <w:rFonts w:hint="cs"/>
-          <w:rtl/>
-          <w:lang w:bidi="fa-IR"/>
-        </w:rPr>
-        <w:t xml:space="preserve"> برنامه‌ای بنویسید که بیشترین تعداد نقاطی که روی یک خط راست قرار می‌گیرند را گزارش کند.</w:t>
+        <w:t xml:space="preserve"> نقطه روی </w:t>
+      </w:r>
+      <w:proofErr w:type="spellStart"/>
+      <w:r>
+        <w:rPr>
+          <w:rFonts w:hint="cs"/>
+          <w:rtl/>
+          <w:lang w:bidi="fa-IR"/>
+        </w:rPr>
+        <w:t>صفحه‌ی</w:t>
+      </w:r>
+      <w:proofErr w:type="spellEnd"/>
+      <w:r>
+        <w:rPr>
+          <w:rFonts w:hint="cs"/>
+          <w:rtl/>
+          <w:lang w:bidi="fa-IR"/>
+        </w:rPr>
+        <w:t xml:space="preserve"> دو بعدی داده شده است.</w:t>
+      </w:r>
+      <w:r>
+        <w:rPr>
+          <w:rFonts w:hint="cs"/>
+          <w:rtl/>
+          <w:lang w:bidi="fa-IR"/>
+        </w:rPr>
+        <w:t xml:space="preserve"> </w:t>
+      </w:r>
+      <w:proofErr w:type="spellStart"/>
+      <w:r>
+        <w:rPr>
+          <w:rFonts w:hint="cs"/>
+          <w:rtl/>
+          <w:lang w:bidi="fa-IR"/>
+        </w:rPr>
+        <w:t>برنامه‌ای</w:t>
+      </w:r>
+      <w:proofErr w:type="spellEnd"/>
+      <w:r>
+        <w:rPr>
+          <w:rFonts w:hint="cs"/>
+          <w:rtl/>
+          <w:lang w:bidi="fa-IR"/>
+        </w:rPr>
+        <w:t xml:space="preserve"> بنویسید که بیشترین تعداد نقاطی که روی یک خط راست قرار </w:t>
+      </w:r>
+      <w:proofErr w:type="spellStart"/>
+      <w:r>
+        <w:rPr>
+          <w:rFonts w:hint="cs"/>
+          <w:rtl/>
+          <w:lang w:bidi="fa-IR"/>
+        </w:rPr>
+        <w:t>می‌گیرند</w:t>
+      </w:r>
+      <w:proofErr w:type="spellEnd"/>
+      <w:r>
+        <w:rPr>
+          <w:rFonts w:hint="cs"/>
+          <w:rtl/>
+          <w:lang w:bidi="fa-IR"/>
+        </w:rPr>
+        <w:t xml:space="preserve"> را گزارش کند.</w:t>
       </w:r>
     </w:p>
     <w:p>
@@ -2674,13 +2728,23 @@
           <w:lang w:bidi="fa-IR"/>
         </w:rPr>
       </w:pPr>
-      <w:r>
-        <w:rPr>
-          <w:rFonts w:hint="cs"/>
-          <w:rtl/>
-          <w:lang w:bidi="fa-IR"/>
-        </w:rPr>
-        <w:t xml:space="preserve">ذره‌ای روی </w:t>
+      <w:proofErr w:type="spellStart"/>
+      <w:r>
+        <w:rPr>
+          <w:rFonts w:hint="cs"/>
+          <w:rtl/>
+          <w:lang w:bidi="fa-IR"/>
+        </w:rPr>
+        <w:t>ذره‌ای</w:t>
+      </w:r>
+      <w:proofErr w:type="spellEnd"/>
+      <w:r>
+        <w:rPr>
+          <w:rFonts w:hint="cs"/>
+          <w:rtl/>
+          <w:lang w:bidi="fa-IR"/>
+        </w:rPr>
+        <w:t xml:space="preserve"> روی </w:t>
       </w:r>
       <w:r>
         <w:rPr>
@@ -2758,7 +2822,25 @@
           <w:rtl/>
           <w:lang w:bidi="fa-IR"/>
         </w:rPr>
-        <w:t xml:space="preserve"> می‌کند.</w:t>
+        <w:t xml:space="preserve"> </w:t>
+      </w:r>
+      <w:proofErr w:type="spellStart"/>
+      <w:r>
+        <w:rPr>
+          <w:rFonts w:hint="cs"/>
+          <w:rtl/>
+          <w:lang w:bidi="fa-IR"/>
+        </w:rPr>
+        <w:t>می‌کند</w:t>
+      </w:r>
+      <w:proofErr w:type="spellEnd"/>
+      <w:r>
+        <w:rPr>
+          <w:rFonts w:hint="cs"/>
+          <w:rtl/>
+          <w:lang w:bidi="fa-IR"/>
+        </w:rPr>
+        <w:t>.</w:t>
       </w:r>
       <w:r>
         <w:rPr>
@@ -2847,7 +2929,25 @@
           <w:rtl/>
           <w:lang w:bidi="fa-IR"/>
         </w:rPr>
-        <w:t xml:space="preserve"> گام از حرکت ذره را شبه‌سازی کرده و </w:t>
+        <w:t xml:space="preserve"> گام از حرکت ذره را </w:t>
+      </w:r>
+      <w:proofErr w:type="spellStart"/>
+      <w:r>
+        <w:rPr>
+          <w:rFonts w:hint="cs"/>
+          <w:rtl/>
+          <w:lang w:bidi="fa-IR"/>
+        </w:rPr>
+        <w:t>شبه‌سازی</w:t>
+      </w:r>
+      <w:proofErr w:type="spellEnd"/>
+      <w:r>
+        <w:rPr>
+          <w:rFonts w:hint="cs"/>
+          <w:rtl/>
+          <w:lang w:bidi="fa-IR"/>
+        </w:rPr>
+        <w:t xml:space="preserve"> کرده و </w:t>
       </w:r>
       <w:r>
         <w:rPr>
@@ -2900,7 +3000,25 @@
           <w:rtl/>
           <w:lang w:bidi="fa-IR"/>
         </w:rPr>
-        <w:t xml:space="preserve">راهنمایی:‌ برای شبیه‌سازی حرکت ذره از حلقه و تابع </w:t>
+        <w:t xml:space="preserve">راهنمایی:‌ برای </w:t>
+      </w:r>
+      <w:proofErr w:type="spellStart"/>
+      <w:r>
+        <w:rPr>
+          <w:rFonts w:hint="cs"/>
+          <w:rtl/>
+          <w:lang w:bidi="fa-IR"/>
+        </w:rPr>
+        <w:t>شبیه‌سازی</w:t>
+      </w:r>
+      <w:proofErr w:type="spellEnd"/>
+      <w:r>
+        <w:rPr>
+          <w:rFonts w:hint="cs"/>
+          <w:rtl/>
+          <w:lang w:bidi="fa-IR"/>
+        </w:rPr>
+        <w:t xml:space="preserve"> حرکت ذره از حلقه و تابع </w:t>
       </w:r>
       <w:r>
         <w:rPr>
@@ -4009,7 +4127,25 @@
           <w:rtl/>
           <w:lang w:bidi="fa-IR"/>
         </w:rPr>
-        <w:t xml:space="preserve"> مشخص کند می‌تواند این عدد را به صورت زیر نوشت:</w:t>
+        <w:t xml:space="preserve"> مشخص کند </w:t>
+      </w:r>
+      <w:proofErr w:type="spellStart"/>
+      <w:r>
+        <w:rPr>
+          <w:rFonts w:hint="cs"/>
+          <w:rtl/>
+          <w:lang w:bidi="fa-IR"/>
+        </w:rPr>
+        <w:t>می‌تواند</w:t>
+      </w:r>
+      <w:proofErr w:type="spellEnd"/>
+      <w:r>
+        <w:rPr>
+          <w:rFonts w:hint="cs"/>
+          <w:rtl/>
+          <w:lang w:bidi="fa-IR"/>
+        </w:rPr>
+        <w:t xml:space="preserve"> این عدد را به صورت زیر نوشت:</w:t>
       </w:r>
     </w:p>
     <w:p>
@@ -4136,7 +4272,25 @@
           <w:rtl/>
           <w:lang w:bidi="fa-IR"/>
         </w:rPr>
-        <w:t xml:space="preserve"> اعداد صحیح می‌باشند.</w:t>
+        <w:t xml:space="preserve"> اعداد صحیح </w:t>
+      </w:r>
+      <w:proofErr w:type="spellStart"/>
+      <w:r>
+        <w:rPr>
+          <w:rFonts w:hint="cs"/>
+          <w:rtl/>
+          <w:lang w:bidi="fa-IR"/>
+        </w:rPr>
+        <w:t>می‌باشند</w:t>
+      </w:r>
+      <w:proofErr w:type="spellEnd"/>
+      <w:r>
+        <w:rPr>
+          <w:rFonts w:hint="cs"/>
+          <w:rtl/>
+          <w:lang w:bidi="fa-IR"/>
+        </w:rPr>
+        <w:t>.</w:t>
       </w:r>
     </w:p>
     <w:p>
@@ -4340,7 +4494,6 @@
     <w:p>
       <w:pPr>
         <w:rPr>
-          <w:rFonts w:hint="cs"/>
           <w:rtl/>
           <w:lang w:bidi="fa-IR"/>
         </w:rPr>
@@ -5035,13 +5188,41 @@
         </w:rPr>
         <w:t xml:space="preserve"> </w:t>
       </w:r>
-      <w:r>
-        <w:rPr>
-          <w:rFonts w:hint="cs"/>
-          <w:rtl/>
-          <w:lang w:bidi="fa-IR"/>
-        </w:rPr>
-        <w:t xml:space="preserve">برنامه‌ای بنویسید که با دریافت افراد داخل صف و موجودی اول میز، مشخص کند دست آخر چند نوشابه روی میز می‌مانند و چند نفر </w:t>
+      <w:proofErr w:type="spellStart"/>
+      <w:r>
+        <w:rPr>
+          <w:rFonts w:hint="cs"/>
+          <w:rtl/>
+          <w:lang w:bidi="fa-IR"/>
+        </w:rPr>
+        <w:t>برنامه‌ای</w:t>
+      </w:r>
+      <w:proofErr w:type="spellEnd"/>
+      <w:r>
+        <w:rPr>
+          <w:rFonts w:hint="cs"/>
+          <w:rtl/>
+          <w:lang w:bidi="fa-IR"/>
+        </w:rPr>
+        <w:t xml:space="preserve"> بنویسید که با دریافت افراد داخل صف و موجودی اول میز، مشخص کند دست آخر چند نوشابه روی میز </w:t>
+      </w:r>
+      <w:proofErr w:type="spellStart"/>
+      <w:r>
+        <w:rPr>
+          <w:rFonts w:hint="cs"/>
+          <w:rtl/>
+          <w:lang w:bidi="fa-IR"/>
+        </w:rPr>
+        <w:t>می‌مانند</w:t>
+      </w:r>
+      <w:proofErr w:type="spellEnd"/>
+      <w:r>
+        <w:rPr>
+          <w:rFonts w:hint="cs"/>
+          <w:rtl/>
+          <w:lang w:bidi="fa-IR"/>
+        </w:rPr>
+        <w:t xml:space="preserve"> و چند نفر </w:t>
       </w:r>
       <w:r>
         <w:rPr>
@@ -5059,7 +5240,25 @@
           <w:rtl/>
           <w:lang w:bidi="fa-IR"/>
         </w:rPr>
-        <w:t xml:space="preserve"> کرده به خانه برمی‌گردند.</w:t>
+        <w:t xml:space="preserve"> کرده به خانه </w:t>
+      </w:r>
+      <w:proofErr w:type="spellStart"/>
+      <w:r>
+        <w:rPr>
+          <w:rFonts w:hint="cs"/>
+          <w:rtl/>
+          <w:lang w:bidi="fa-IR"/>
+        </w:rPr>
+        <w:t>برمی‌گردند</w:t>
+      </w:r>
+      <w:proofErr w:type="spellEnd"/>
+      <w:r>
+        <w:rPr>
+          <w:rFonts w:hint="cs"/>
+          <w:rtl/>
+          <w:lang w:bidi="fa-IR"/>
+        </w:rPr>
+        <w:t>.</w:t>
       </w:r>
     </w:p>
     <w:p>
@@ -5076,7 +5275,25 @@
           <w:lang w:bidi="fa-IR"/>
         </w:rPr>
         <w:lastRenderedPageBreak/>
-        <w:t xml:space="preserve">برنامه شما می‌بایست برای هر فرد داخل صف یک خط از ورودی بخواند، این خط شامل یک علامت </w:t>
+        <w:t xml:space="preserve">برنامه شما </w:t>
+      </w:r>
+      <w:proofErr w:type="spellStart"/>
+      <w:r>
+        <w:rPr>
+          <w:rFonts w:hint="cs"/>
+          <w:rtl/>
+          <w:lang w:bidi="fa-IR"/>
+        </w:rPr>
+        <w:t>می‌بایست</w:t>
+      </w:r>
+      <w:proofErr w:type="spellEnd"/>
+      <w:r>
+        <w:rPr>
+          <w:rFonts w:hint="cs"/>
+          <w:rtl/>
+          <w:lang w:bidi="fa-IR"/>
+        </w:rPr>
+        <w:t xml:space="preserve"> برای هر فرد داخل صف یک خط از ورودی بخواند، این خط شامل یک علامت </w:t>
       </w:r>
       <w:r>
         <w:rPr>
@@ -5104,7 +5321,97 @@
           <w:rtl/>
           <w:lang w:bidi="fa-IR"/>
         </w:rPr>
-        <w:t>‌ می‌باشد که نشان می‌دهد این فرد می‌خواهد نوشابه‌هایش را اهدا کند یا می‌خواهد تعدادی نوشابه را از میز بردارد.</w:t>
+        <w:t xml:space="preserve">‌ </w:t>
+      </w:r>
+      <w:proofErr w:type="spellStart"/>
+      <w:r>
+        <w:rPr>
+          <w:rFonts w:hint="cs"/>
+          <w:rtl/>
+          <w:lang w:bidi="fa-IR"/>
+        </w:rPr>
+        <w:t>می‌باشد</w:t>
+      </w:r>
+      <w:proofErr w:type="spellEnd"/>
+      <w:r>
+        <w:rPr>
+          <w:rFonts w:hint="cs"/>
+          <w:rtl/>
+          <w:lang w:bidi="fa-IR"/>
+        </w:rPr>
+        <w:t xml:space="preserve"> که نشان </w:t>
+      </w:r>
+      <w:proofErr w:type="spellStart"/>
+      <w:r>
+        <w:rPr>
+          <w:rFonts w:hint="cs"/>
+          <w:rtl/>
+          <w:lang w:bidi="fa-IR"/>
+        </w:rPr>
+        <w:t>می‌دهد</w:t>
+      </w:r>
+      <w:proofErr w:type="spellEnd"/>
+      <w:r>
+        <w:rPr>
+          <w:rFonts w:hint="cs"/>
+          <w:rtl/>
+          <w:lang w:bidi="fa-IR"/>
+        </w:rPr>
+        <w:t xml:space="preserve"> این فرد </w:t>
+      </w:r>
+      <w:proofErr w:type="spellStart"/>
+      <w:r>
+        <w:rPr>
+          <w:rFonts w:hint="cs"/>
+          <w:rtl/>
+          <w:lang w:bidi="fa-IR"/>
+        </w:rPr>
+        <w:t>می‌خواهد</w:t>
+      </w:r>
+      <w:proofErr w:type="spellEnd"/>
+      <w:r>
+        <w:rPr>
+          <w:rFonts w:hint="cs"/>
+          <w:rtl/>
+          <w:lang w:bidi="fa-IR"/>
+        </w:rPr>
+        <w:t xml:space="preserve"> </w:t>
+      </w:r>
+      <w:proofErr w:type="spellStart"/>
+      <w:r>
+        <w:rPr>
+          <w:rFonts w:hint="cs"/>
+          <w:rtl/>
+          <w:lang w:bidi="fa-IR"/>
+        </w:rPr>
+        <w:t>نوشابه‌هایش</w:t>
+      </w:r>
+      <w:proofErr w:type="spellEnd"/>
+      <w:r>
+        <w:rPr>
+          <w:rFonts w:hint="cs"/>
+          <w:rtl/>
+          <w:lang w:bidi="fa-IR"/>
+        </w:rPr>
+        <w:t xml:space="preserve"> را اهدا کند یا </w:t>
+      </w:r>
+      <w:proofErr w:type="spellStart"/>
+      <w:r>
+        <w:rPr>
+          <w:rFonts w:hint="cs"/>
+          <w:rtl/>
+          <w:lang w:bidi="fa-IR"/>
+        </w:rPr>
+        <w:t>می‌خواهد</w:t>
+      </w:r>
+      <w:proofErr w:type="spellEnd"/>
+      <w:r>
+        <w:rPr>
+          <w:rFonts w:hint="cs"/>
+          <w:rtl/>
+          <w:lang w:bidi="fa-IR"/>
+        </w:rPr>
+        <w:t xml:space="preserve"> تعدادی نوشابه را از میز بردارد.</w:t>
       </w:r>
     </w:p>
     <w:p>
@@ -5459,7 +5766,6 @@
     <w:p>
       <w:pPr>
         <w:rPr>
-          <w:rFonts w:hint="cs"/>
           <w:rtl/>
           <w:lang w:bidi="fa-IR"/>
         </w:rPr>
@@ -6178,11 +6484,6 @@
       </w:r>
     </w:p>
     <w:p>
-      <w:pPr>
-        <w:rPr>
-          <w:rFonts w:hint="cs"/>
-        </w:rPr>
-      </w:pPr>
       <w:r>
         <w:rPr>
           <w:rFonts w:ascii="Tahoma" w:hAnsi="Tahoma"/>
@@ -6365,6 +6666,7 @@
       <w:r>
         <w:rPr>
           <w:rFonts w:cs="B Nazanin"/>
+          <w:noProof/>
           <w:rtl/>
         </w:rPr>
         <w:drawing>
@@ -6441,21 +6743,200 @@
           <w:rtl/>
           <w:lang w:bidi="fa-IR"/>
         </w:rPr>
-        <w:t>سپهر و دوستانش به مسافرت رفته‌اند. در این مسافرت آن‌ها می‌خواهند از کنار پرچین باغی که میوه‌های آن را خورده‌اند عبور کنند. ارتفاع پرچین مشخص است و قد این گروه از افراد نیز مشخص است. هر کس که قدش بلندتر از پرچین باشد می‌بایست خم شود تا قدش نصف شود. آن‌ها می‌خواهند در طول یک صف از کنار پرچین رد شوند. هر کس در صف یک واحد جا می‌گیرد و در صورتی که خم شده باشد ۲ واحد جا را اشغال خواهد کرد.</w:t>
-      </w:r>
-      <w:r>
-        <w:rPr>
-          <w:rFonts w:hint="cs"/>
-          <w:rtl/>
-          <w:lang w:bidi="fa-IR"/>
-        </w:rPr>
-        <w:t xml:space="preserve"> برنامه‌ای بنویسید که با دریافت قد سپهر و دوستانش کوتاهترین طول صف ممکن را محاسبه و چاپ نماید.</w:t>
+        <w:t xml:space="preserve">سپهر و دوستانش به مسافرت </w:t>
+      </w:r>
+      <w:proofErr w:type="spellStart"/>
+      <w:r>
+        <w:rPr>
+          <w:rFonts w:hint="cs"/>
+          <w:rtl/>
+          <w:lang w:bidi="fa-IR"/>
+        </w:rPr>
+        <w:t>رفته‌اند</w:t>
+      </w:r>
+      <w:proofErr w:type="spellEnd"/>
+      <w:r>
+        <w:rPr>
+          <w:rFonts w:hint="cs"/>
+          <w:rtl/>
+          <w:lang w:bidi="fa-IR"/>
+        </w:rPr>
+        <w:t xml:space="preserve">. در این مسافرت </w:t>
+      </w:r>
+      <w:proofErr w:type="spellStart"/>
+      <w:r>
+        <w:rPr>
+          <w:rFonts w:hint="cs"/>
+          <w:rtl/>
+          <w:lang w:bidi="fa-IR"/>
+        </w:rPr>
+        <w:t>آن‌ها</w:t>
+      </w:r>
+      <w:proofErr w:type="spellEnd"/>
+      <w:r>
+        <w:rPr>
+          <w:rFonts w:hint="cs"/>
+          <w:rtl/>
+          <w:lang w:bidi="fa-IR"/>
+        </w:rPr>
+        <w:t xml:space="preserve"> </w:t>
+      </w:r>
+      <w:proofErr w:type="spellStart"/>
+      <w:r>
+        <w:rPr>
+          <w:rFonts w:hint="cs"/>
+          <w:rtl/>
+          <w:lang w:bidi="fa-IR"/>
+        </w:rPr>
+        <w:t>می‌خواهند</w:t>
+      </w:r>
+      <w:proofErr w:type="spellEnd"/>
+      <w:r>
+        <w:rPr>
+          <w:rFonts w:hint="cs"/>
+          <w:rtl/>
+          <w:lang w:bidi="fa-IR"/>
+        </w:rPr>
+        <w:t xml:space="preserve"> از کنار پرچین باغی که </w:t>
+      </w:r>
+      <w:proofErr w:type="spellStart"/>
+      <w:r>
+        <w:rPr>
+          <w:rFonts w:hint="cs"/>
+          <w:rtl/>
+          <w:lang w:bidi="fa-IR"/>
+        </w:rPr>
+        <w:t>میوه‌های</w:t>
+      </w:r>
+      <w:proofErr w:type="spellEnd"/>
+      <w:r>
+        <w:rPr>
+          <w:rFonts w:hint="cs"/>
+          <w:rtl/>
+          <w:lang w:bidi="fa-IR"/>
+        </w:rPr>
+        <w:t xml:space="preserve"> آن را </w:t>
+      </w:r>
+      <w:proofErr w:type="spellStart"/>
+      <w:r>
+        <w:rPr>
+          <w:rFonts w:hint="cs"/>
+          <w:rtl/>
+          <w:lang w:bidi="fa-IR"/>
+        </w:rPr>
+        <w:t>خورده‌اند</w:t>
+      </w:r>
+      <w:proofErr w:type="spellEnd"/>
+      <w:r>
+        <w:rPr>
+          <w:rFonts w:hint="cs"/>
+          <w:rtl/>
+          <w:lang w:bidi="fa-IR"/>
+        </w:rPr>
+        <w:t xml:space="preserve"> عبور کنند. ارتفاع پرچین مشخص است و قد این گروه از افراد نیز مشخص است. هر کس که قدش بلندتر از پرچین باشد </w:t>
+      </w:r>
+      <w:proofErr w:type="spellStart"/>
+      <w:r>
+        <w:rPr>
+          <w:rFonts w:hint="cs"/>
+          <w:rtl/>
+          <w:lang w:bidi="fa-IR"/>
+        </w:rPr>
+        <w:t>می‌بایست</w:t>
+      </w:r>
+      <w:proofErr w:type="spellEnd"/>
+      <w:r>
+        <w:rPr>
+          <w:rFonts w:hint="cs"/>
+          <w:rtl/>
+          <w:lang w:bidi="fa-IR"/>
+        </w:rPr>
+        <w:t xml:space="preserve"> خم شود تا قدش نصف شود. </w:t>
+      </w:r>
+      <w:proofErr w:type="spellStart"/>
+      <w:r>
+        <w:rPr>
+          <w:rFonts w:hint="cs"/>
+          <w:rtl/>
+          <w:lang w:bidi="fa-IR"/>
+        </w:rPr>
+        <w:t>آن‌ها</w:t>
+      </w:r>
+      <w:proofErr w:type="spellEnd"/>
+      <w:r>
+        <w:rPr>
+          <w:rFonts w:hint="cs"/>
+          <w:rtl/>
+          <w:lang w:bidi="fa-IR"/>
+        </w:rPr>
+        <w:t xml:space="preserve"> </w:t>
+      </w:r>
+      <w:proofErr w:type="spellStart"/>
+      <w:r>
+        <w:rPr>
+          <w:rFonts w:hint="cs"/>
+          <w:rtl/>
+          <w:lang w:bidi="fa-IR"/>
+        </w:rPr>
+        <w:t>می‌خواهند</w:t>
+      </w:r>
+      <w:proofErr w:type="spellEnd"/>
+      <w:r>
+        <w:rPr>
+          <w:rFonts w:hint="cs"/>
+          <w:rtl/>
+          <w:lang w:bidi="fa-IR"/>
+        </w:rPr>
+        <w:t xml:space="preserve"> در طول یک صف از کنار پرچین رد شوند. هر کس در صف یک واحد جا </w:t>
+      </w:r>
+      <w:proofErr w:type="spellStart"/>
+      <w:r>
+        <w:rPr>
+          <w:rFonts w:hint="cs"/>
+          <w:rtl/>
+          <w:lang w:bidi="fa-IR"/>
+        </w:rPr>
+        <w:t>می‌گیرد</w:t>
+      </w:r>
+      <w:proofErr w:type="spellEnd"/>
+      <w:r>
+        <w:rPr>
+          <w:rFonts w:hint="cs"/>
+          <w:rtl/>
+          <w:lang w:bidi="fa-IR"/>
+        </w:rPr>
+        <w:t xml:space="preserve"> و در صورتی که خم شده باشد ۲ واحد جا را اشغال خواهد کرد.</w:t>
+      </w:r>
+      <w:r>
+        <w:rPr>
+          <w:rFonts w:hint="cs"/>
+          <w:rtl/>
+          <w:lang w:bidi="fa-IR"/>
+        </w:rPr>
+        <w:t xml:space="preserve"> </w:t>
+      </w:r>
+      <w:proofErr w:type="spellStart"/>
+      <w:r>
+        <w:rPr>
+          <w:rFonts w:hint="cs"/>
+          <w:rtl/>
+          <w:lang w:bidi="fa-IR"/>
+        </w:rPr>
+        <w:t>برنامه‌ای</w:t>
+      </w:r>
+      <w:proofErr w:type="spellEnd"/>
+      <w:r>
+        <w:rPr>
+          <w:rFonts w:hint="cs"/>
+          <w:rtl/>
+          <w:lang w:bidi="fa-IR"/>
+        </w:rPr>
+        <w:t xml:space="preserve"> بنویسید که با دریافت قد سپهر و دوستانش کوتاهترین طول صف ممکن را محاسبه و چاپ نماید.</w:t>
       </w:r>
     </w:p>
     <w:p>
       <w:pPr>
         <w:rPr>
-          <w:rFonts w:hint="cs"/>
           <w:rtl/>
           <w:lang w:bidi="fa-IR"/>
         </w:rPr>
@@ -7312,21 +7793,7 @@
           <w:rFonts w:hint="cs"/>
           <w:rtl/>
         </w:rPr>
-        <w:t xml:space="preserve">در این مثال این گروه از </w:t>
-      </w:r>
-      <w:r>
-        <w:rPr>
-          <w:rFonts w:hint="cs"/>
-          <w:rtl/>
-        </w:rPr>
-        <w:t>۶</w:t>
-      </w:r>
-      <w:r>
-        <w:rPr>
-          <w:rFonts w:hint="cs"/>
-          <w:rtl/>
-        </w:rPr>
-        <w:t xml:space="preserve"> نفر تشکیل شده است. ارتفاع پرچین </w:t>
+        <w:t xml:space="preserve">در این مثال این گروه از ۶ نفر تشکیل شده است. ارتفاع پرچین </w:t>
       </w:r>
       <w:r>
         <w:rPr>
@@ -7385,13 +7852,7 @@
             <w:rPr>
               <w:rFonts w:ascii="Cambria Math" w:hAnsi="Cambria Math"/>
             </w:rPr>
-            <m:t>1+1+</m:t>
-          </m:r>
-          <m:r>
-            <w:rPr>
-              <w:rFonts w:ascii="Cambria Math" w:hAnsi="Cambria Math"/>
-            </w:rPr>
-            <m:t>1+1+1+1=6</m:t>
+            <m:t>1+1+1+1+1+1=6</m:t>
           </m:r>
         </m:oMath>
       </m:oMathPara>
@@ -7819,13 +8280,66 @@
           <w:lang w:bidi="fa-IR"/>
         </w:rPr>
         <w:lastRenderedPageBreak/>
-        <w:t>در این مثال این گروه از ۶ نفر تشکیل شده است و ارتفاع پرچین ۵ بوده است. با توجه به قدهایی که برای افراد مشخص شده است همه‌ی افراد به جز نفری که قدش برابر با ۵ است می‌بایست خم شوند پس داریم:</w:t>
+        <w:t xml:space="preserve">در این مثال این گروه از ۶ نفر تشکیل شده است و ارتفاع پرچین ۵ بوده است. با توجه به </w:t>
+      </w:r>
+      <w:proofErr w:type="spellStart"/>
+      <w:r>
+        <w:rPr>
+          <w:rFonts w:hint="cs"/>
+          <w:rtl/>
+          <w:lang w:bidi="fa-IR"/>
+        </w:rPr>
+        <w:t>قدهایی</w:t>
+      </w:r>
+      <w:proofErr w:type="spellEnd"/>
+      <w:r>
+        <w:rPr>
+          <w:rFonts w:hint="cs"/>
+          <w:rtl/>
+          <w:lang w:bidi="fa-IR"/>
+        </w:rPr>
+        <w:t xml:space="preserve"> که برای افراد مشخص شده است </w:t>
+      </w:r>
+      <w:proofErr w:type="spellStart"/>
+      <w:r>
+        <w:rPr>
+          <w:rFonts w:hint="cs"/>
+          <w:rtl/>
+          <w:lang w:bidi="fa-IR"/>
+        </w:rPr>
+        <w:t>همه‌ی</w:t>
+      </w:r>
+      <w:proofErr w:type="spellEnd"/>
+      <w:r>
+        <w:rPr>
+          <w:rFonts w:hint="cs"/>
+          <w:rtl/>
+          <w:lang w:bidi="fa-IR"/>
+        </w:rPr>
+        <w:t xml:space="preserve"> افراد به جز نفری که قدش برابر با ۵ است </w:t>
+      </w:r>
+      <w:proofErr w:type="spellStart"/>
+      <w:r>
+        <w:rPr>
+          <w:rFonts w:hint="cs"/>
+          <w:rtl/>
+          <w:lang w:bidi="fa-IR"/>
+        </w:rPr>
+        <w:t>می‌بایست</w:t>
+      </w:r>
+      <w:proofErr w:type="spellEnd"/>
+      <w:r>
+        <w:rPr>
+          <w:rFonts w:hint="cs"/>
+          <w:rtl/>
+          <w:lang w:bidi="fa-IR"/>
+        </w:rPr>
+        <w:t xml:space="preserve"> خم شوند پس داریم:</w:t>
       </w:r>
     </w:p>
     <w:p>
       <w:pPr>
         <w:rPr>
-          <w:rFonts w:hint="cs"/>
           <w:lang w:bidi="fa-IR"/>
         </w:rPr>
       </w:pPr>
@@ -7847,6 +8361,7 @@
       </w:pPr>
       <w:r>
         <w:rPr>
+          <w:noProof/>
           <w:rtl/>
           <w:lang w:bidi="fa-IR"/>
         </w:rPr>
@@ -7890,9 +8405,6 @@
     <w:p>
       <w:pPr>
         <w:pStyle w:val="ProblemTitle"/>
-        <w:rPr>
-          <w:rtl/>
-        </w:rPr>
       </w:pPr>
       <w:r>
         <w:rPr>
@@ -7900,54 +8412,1579 @@
           <w:rtl/>
         </w:rPr>
         <w:t>سوال ۷</w:t>
+      </w:r>
+      <w:r>
+        <w:rPr>
+          <w:rFonts w:hint="cs"/>
+          <w:rtl/>
+        </w:rPr>
+        <w:t xml:space="preserve"> (امتیازی)</w:t>
       </w:r>
     </w:p>
     <w:p>
       <w:pPr>
-        <w:rPr>
-          <w:lang w:bidi="fa-IR"/>
-        </w:rPr>
-      </w:pPr>
-      <w:r>
-        <w:rPr>
-          <w:rFonts w:hint="cs"/>
-          <w:rtl/>
-        </w:rPr>
-        <w:t>پیاده‌سازی بازی به خاطر سپاری اعد</w:t>
-      </w:r>
-      <w:r>
-        <w:rPr>
-          <w:rFonts w:hint="cs"/>
-          <w:rtl/>
-          <w:lang w:bidi="fa-IR"/>
-        </w:rPr>
-        <w:t>اد</w:t>
+        <w:pStyle w:val="ProblemTitle"/>
+        <w:rPr>
+          <w:rFonts w:cs="B Nazanin"/>
+          <w:b w:val="0"/>
+          <w:bCs w:val="0"/>
+          <w:color w:val="auto"/>
+          <w:sz w:val="22"/>
+          <w:szCs w:val="22"/>
+          <w:lang w:bidi="ar-SA"/>
+        </w:rPr>
+      </w:pPr>
+      <w:r>
+        <w:rPr>
+          <w:rFonts w:cs="B Nazanin"/>
+          <w:b w:val="0"/>
+          <w:bCs w:val="0"/>
+          <w:color w:val="auto"/>
+          <w:sz w:val="22"/>
+          <w:szCs w:val="22"/>
+          <w:rtl/>
+          <w:lang w:bidi="ar-SA"/>
+        </w:rPr>
+        <w:t xml:space="preserve">هدف از اين تمرين، توسعه </w:t>
+      </w:r>
+      <w:r>
+        <w:rPr>
+          <w:rFonts w:cs="B Nazanin" w:hint="cs"/>
+          <w:b w:val="0"/>
+          <w:bCs w:val="0"/>
+          <w:color w:val="auto"/>
+          <w:sz w:val="22"/>
+          <w:szCs w:val="22"/>
+          <w:rtl/>
+          <w:lang w:bidi="ar-SA"/>
+        </w:rPr>
+        <w:t>ی</w:t>
+      </w:r>
+      <w:r>
+        <w:rPr>
+          <w:rFonts w:cs="B Nazanin" w:hint="eastAsia"/>
+          <w:b w:val="0"/>
+          <w:bCs w:val="0"/>
+          <w:color w:val="auto"/>
+          <w:sz w:val="22"/>
+          <w:szCs w:val="22"/>
+          <w:rtl/>
+          <w:lang w:bidi="ar-SA"/>
+        </w:rPr>
+        <w:t>ک</w:t>
+      </w:r>
+      <w:r>
+        <w:rPr>
+          <w:rFonts w:cs="B Nazanin"/>
+          <w:b w:val="0"/>
+          <w:bCs w:val="0"/>
+          <w:color w:val="auto"/>
+          <w:sz w:val="22"/>
+          <w:szCs w:val="22"/>
+          <w:rtl/>
+          <w:lang w:bidi="ar-SA"/>
+        </w:rPr>
+        <w:t xml:space="preserve"> باز</w:t>
+      </w:r>
+      <w:r>
+        <w:rPr>
+          <w:rFonts w:cs="B Nazanin" w:hint="cs"/>
+          <w:b w:val="0"/>
+          <w:bCs w:val="0"/>
+          <w:color w:val="auto"/>
+          <w:sz w:val="22"/>
+          <w:szCs w:val="22"/>
+          <w:rtl/>
+          <w:lang w:bidi="ar-SA"/>
+        </w:rPr>
+        <w:t>ی</w:t>
+      </w:r>
+      <w:r>
+        <w:rPr>
+          <w:rFonts w:cs="B Nazanin"/>
+          <w:b w:val="0"/>
+          <w:bCs w:val="0"/>
+          <w:color w:val="auto"/>
+          <w:sz w:val="22"/>
+          <w:szCs w:val="22"/>
+          <w:rtl/>
+          <w:lang w:bidi="ar-SA"/>
+        </w:rPr>
+        <w:t xml:space="preserve"> ساده است كه قدرت حافظه كاربر در به خاطر سپار</w:t>
+      </w:r>
+      <w:r>
+        <w:rPr>
+          <w:rFonts w:cs="B Nazanin" w:hint="cs"/>
+          <w:b w:val="0"/>
+          <w:bCs w:val="0"/>
+          <w:color w:val="auto"/>
+          <w:sz w:val="22"/>
+          <w:szCs w:val="22"/>
+          <w:rtl/>
+          <w:lang w:bidi="ar-SA"/>
+        </w:rPr>
+        <w:t>ی</w:t>
+      </w:r>
+      <w:r>
+        <w:rPr>
+          <w:rFonts w:cs="B Nazanin"/>
+          <w:b w:val="0"/>
+          <w:bCs w:val="0"/>
+          <w:color w:val="auto"/>
+          <w:sz w:val="22"/>
+          <w:szCs w:val="22"/>
+          <w:rtl/>
+          <w:lang w:bidi="ar-SA"/>
+        </w:rPr>
+        <w:t xml:space="preserve"> اعداد را بررس</w:t>
+      </w:r>
+      <w:r>
+        <w:rPr>
+          <w:rFonts w:cs="B Nazanin" w:hint="cs"/>
+          <w:b w:val="0"/>
+          <w:bCs w:val="0"/>
+          <w:color w:val="auto"/>
+          <w:sz w:val="22"/>
+          <w:szCs w:val="22"/>
+          <w:rtl/>
+          <w:lang w:bidi="ar-SA"/>
+        </w:rPr>
+        <w:t>ی</w:t>
+      </w:r>
+      <w:r>
+        <w:rPr>
+          <w:rFonts w:cs="B Nazanin"/>
+          <w:b w:val="0"/>
+          <w:bCs w:val="0"/>
+          <w:color w:val="auto"/>
+          <w:sz w:val="22"/>
+          <w:szCs w:val="22"/>
+          <w:rtl/>
+          <w:lang w:bidi="ar-SA"/>
+        </w:rPr>
+        <w:t xml:space="preserve"> م</w:t>
+      </w:r>
+      <w:r>
+        <w:rPr>
+          <w:rFonts w:cs="B Nazanin" w:hint="cs"/>
+          <w:b w:val="0"/>
+          <w:bCs w:val="0"/>
+          <w:color w:val="auto"/>
+          <w:sz w:val="22"/>
+          <w:szCs w:val="22"/>
+          <w:rtl/>
+          <w:lang w:bidi="ar-SA"/>
+        </w:rPr>
+        <w:t>ی‌</w:t>
+      </w:r>
+      <w:r>
+        <w:rPr>
+          <w:rFonts w:cs="B Nazanin" w:hint="eastAsia"/>
+          <w:b w:val="0"/>
+          <w:bCs w:val="0"/>
+          <w:color w:val="auto"/>
+          <w:sz w:val="22"/>
+          <w:szCs w:val="22"/>
+          <w:rtl/>
+          <w:lang w:bidi="ar-SA"/>
+        </w:rPr>
+        <w:t>کند</w:t>
+      </w:r>
+      <w:r>
+        <w:rPr>
+          <w:rFonts w:cs="B Nazanin"/>
+          <w:b w:val="0"/>
+          <w:bCs w:val="0"/>
+          <w:color w:val="auto"/>
+          <w:sz w:val="22"/>
+          <w:szCs w:val="22"/>
+          <w:rtl/>
+          <w:lang w:bidi="ar-SA"/>
+        </w:rPr>
+        <w:t>. روال كل</w:t>
+      </w:r>
+      <w:r>
+        <w:rPr>
+          <w:rFonts w:cs="B Nazanin" w:hint="cs"/>
+          <w:b w:val="0"/>
+          <w:bCs w:val="0"/>
+          <w:color w:val="auto"/>
+          <w:sz w:val="22"/>
+          <w:szCs w:val="22"/>
+          <w:rtl/>
+          <w:lang w:bidi="ar-SA"/>
+        </w:rPr>
+        <w:t>ی</w:t>
+      </w:r>
+      <w:r>
+        <w:rPr>
+          <w:rFonts w:cs="B Nazanin"/>
+          <w:b w:val="0"/>
+          <w:bCs w:val="0"/>
+          <w:color w:val="auto"/>
+          <w:sz w:val="22"/>
+          <w:szCs w:val="22"/>
+          <w:rtl/>
+          <w:lang w:bidi="ar-SA"/>
+        </w:rPr>
+        <w:t xml:space="preserve"> باز</w:t>
+      </w:r>
+      <w:r>
+        <w:rPr>
+          <w:rFonts w:cs="B Nazanin" w:hint="cs"/>
+          <w:b w:val="0"/>
+          <w:bCs w:val="0"/>
+          <w:color w:val="auto"/>
+          <w:sz w:val="22"/>
+          <w:szCs w:val="22"/>
+          <w:rtl/>
+          <w:lang w:bidi="ar-SA"/>
+        </w:rPr>
+        <w:t>ی</w:t>
+      </w:r>
+      <w:r>
+        <w:rPr>
+          <w:rFonts w:cs="B Nazanin"/>
+          <w:b w:val="0"/>
+          <w:bCs w:val="0"/>
+          <w:color w:val="auto"/>
+          <w:sz w:val="22"/>
+          <w:szCs w:val="22"/>
+          <w:rtl/>
+          <w:lang w:bidi="ar-SA"/>
+        </w:rPr>
+        <w:t xml:space="preserve"> به اين شكل است كه تعداد</w:t>
+      </w:r>
+      <w:r>
+        <w:rPr>
+          <w:rFonts w:cs="B Nazanin" w:hint="cs"/>
+          <w:b w:val="0"/>
+          <w:bCs w:val="0"/>
+          <w:color w:val="auto"/>
+          <w:sz w:val="22"/>
+          <w:szCs w:val="22"/>
+          <w:rtl/>
+          <w:lang w:bidi="ar-SA"/>
+        </w:rPr>
+        <w:t>ی</w:t>
+      </w:r>
+      <w:r>
+        <w:rPr>
+          <w:rFonts w:cs="B Nazanin"/>
+          <w:b w:val="0"/>
+          <w:bCs w:val="0"/>
+          <w:color w:val="auto"/>
+          <w:sz w:val="22"/>
+          <w:szCs w:val="22"/>
+          <w:rtl/>
+          <w:lang w:bidi="ar-SA"/>
+        </w:rPr>
+        <w:t xml:space="preserve"> عدد به كاربر نشان داده م</w:t>
+      </w:r>
+      <w:r>
+        <w:rPr>
+          <w:rFonts w:cs="B Nazanin" w:hint="cs"/>
+          <w:b w:val="0"/>
+          <w:bCs w:val="0"/>
+          <w:color w:val="auto"/>
+          <w:sz w:val="22"/>
+          <w:szCs w:val="22"/>
+          <w:rtl/>
+          <w:lang w:bidi="ar-SA"/>
+        </w:rPr>
+        <w:t>ی‌</w:t>
+      </w:r>
+      <w:r>
+        <w:rPr>
+          <w:rFonts w:cs="B Nazanin" w:hint="eastAsia"/>
+          <w:b w:val="0"/>
+          <w:bCs w:val="0"/>
+          <w:color w:val="auto"/>
+          <w:sz w:val="22"/>
+          <w:szCs w:val="22"/>
+          <w:rtl/>
+          <w:lang w:bidi="ar-SA"/>
+        </w:rPr>
+        <w:t>شود</w:t>
+      </w:r>
+      <w:r>
+        <w:rPr>
+          <w:rFonts w:cs="B Nazanin"/>
+          <w:b w:val="0"/>
+          <w:bCs w:val="0"/>
+          <w:color w:val="auto"/>
+          <w:sz w:val="22"/>
+          <w:szCs w:val="22"/>
+          <w:rtl/>
+          <w:lang w:bidi="ar-SA"/>
+        </w:rPr>
+        <w:t xml:space="preserve"> و بعد از آن كاربر بايد آن اعداد را وارد كند، بر حسب تعداد اعداد</w:t>
+      </w:r>
+      <w:r>
+        <w:rPr>
+          <w:rFonts w:cs="B Nazanin" w:hint="cs"/>
+          <w:b w:val="0"/>
+          <w:bCs w:val="0"/>
+          <w:color w:val="auto"/>
+          <w:sz w:val="22"/>
+          <w:szCs w:val="22"/>
+          <w:rtl/>
+          <w:lang w:bidi="ar-SA"/>
+        </w:rPr>
+        <w:t>ی</w:t>
+      </w:r>
+      <w:r>
+        <w:rPr>
+          <w:rFonts w:cs="B Nazanin"/>
+          <w:b w:val="0"/>
+          <w:bCs w:val="0"/>
+          <w:color w:val="auto"/>
+          <w:sz w:val="22"/>
+          <w:szCs w:val="22"/>
+          <w:rtl/>
+          <w:lang w:bidi="ar-SA"/>
+        </w:rPr>
+        <w:t xml:space="preserve"> كه درست/غلط وارد كرده است امتياز و</w:t>
+      </w:r>
+      <w:r>
+        <w:rPr>
+          <w:rFonts w:cs="B Nazanin" w:hint="cs"/>
+          <w:b w:val="0"/>
+          <w:bCs w:val="0"/>
+          <w:color w:val="auto"/>
+          <w:sz w:val="22"/>
+          <w:szCs w:val="22"/>
+          <w:rtl/>
+          <w:lang w:bidi="ar-SA"/>
+        </w:rPr>
+        <w:t>ی</w:t>
+      </w:r>
+      <w:r>
+        <w:rPr>
+          <w:rFonts w:cs="B Nazanin"/>
+          <w:b w:val="0"/>
+          <w:bCs w:val="0"/>
+          <w:color w:val="auto"/>
+          <w:sz w:val="22"/>
+          <w:szCs w:val="22"/>
+          <w:rtl/>
+          <w:lang w:bidi="ar-SA"/>
+        </w:rPr>
+        <w:t xml:space="preserve"> محاسبه م</w:t>
+      </w:r>
+      <w:r>
+        <w:rPr>
+          <w:rFonts w:cs="B Nazanin" w:hint="cs"/>
+          <w:b w:val="0"/>
+          <w:bCs w:val="0"/>
+          <w:color w:val="auto"/>
+          <w:sz w:val="22"/>
+          <w:szCs w:val="22"/>
+          <w:rtl/>
+          <w:lang w:bidi="ar-SA"/>
+        </w:rPr>
+        <w:t>ی‌</w:t>
+      </w:r>
+      <w:r>
+        <w:rPr>
+          <w:rFonts w:cs="B Nazanin" w:hint="eastAsia"/>
+          <w:b w:val="0"/>
+          <w:bCs w:val="0"/>
+          <w:color w:val="auto"/>
+          <w:sz w:val="22"/>
+          <w:szCs w:val="22"/>
+          <w:rtl/>
+          <w:lang w:bidi="ar-SA"/>
+        </w:rPr>
+        <w:t>شود</w:t>
+      </w:r>
+      <w:r>
+        <w:rPr>
+          <w:rFonts w:cs="B Nazanin"/>
+          <w:b w:val="0"/>
+          <w:bCs w:val="0"/>
+          <w:color w:val="auto"/>
+          <w:sz w:val="22"/>
+          <w:szCs w:val="22"/>
+          <w:rtl/>
+          <w:lang w:bidi="ar-SA"/>
+        </w:rPr>
+        <w:t>. جزييات مراحل كار به اين شكل است.</w:t>
       </w:r>
     </w:p>
     <w:p>
       <w:pPr>
         <w:pStyle w:val="ProblemTitle"/>
         <w:rPr>
-          <w:rtl/>
-        </w:rPr>
-      </w:pPr>
-      <w:r>
-        <w:rPr>
-          <w:rFonts w:hint="cs"/>
-          <w:rtl/>
-        </w:rPr>
-        <w:t>سوال ۸</w:t>
-      </w:r>
-      <w:r>
-        <w:rPr>
-          <w:rFonts w:hint="cs"/>
-          <w:rtl/>
-        </w:rPr>
-        <w:t xml:space="preserve"> (امتیازی)</w:t>
+          <w:rFonts w:cs="B Nazanin"/>
+          <w:b w:val="0"/>
+          <w:bCs w:val="0"/>
+          <w:color w:val="auto"/>
+          <w:sz w:val="22"/>
+          <w:szCs w:val="22"/>
+          <w:lang w:bidi="ar-SA"/>
+        </w:rPr>
+      </w:pPr>
+      <w:r>
+        <w:rPr>
+          <w:rFonts w:cs="B Nazanin"/>
+          <w:b w:val="0"/>
+          <w:bCs w:val="0"/>
+          <w:color w:val="auto"/>
+          <w:sz w:val="22"/>
+          <w:szCs w:val="22"/>
+          <w:rtl/>
+        </w:rPr>
+        <w:t xml:space="preserve">۱. </w:t>
+      </w:r>
+      <w:r>
+        <w:rPr>
+          <w:rFonts w:cs="B Nazanin"/>
+          <w:b w:val="0"/>
+          <w:bCs w:val="0"/>
+          <w:color w:val="auto"/>
+          <w:sz w:val="22"/>
+          <w:szCs w:val="22"/>
+          <w:rtl/>
+          <w:lang w:bidi="ar-SA"/>
+        </w:rPr>
+        <w:t>وقت</w:t>
+      </w:r>
+      <w:r>
+        <w:rPr>
+          <w:rFonts w:cs="B Nazanin" w:hint="cs"/>
+          <w:b w:val="0"/>
+          <w:bCs w:val="0"/>
+          <w:color w:val="auto"/>
+          <w:sz w:val="22"/>
+          <w:szCs w:val="22"/>
+          <w:rtl/>
+          <w:lang w:bidi="ar-SA"/>
+        </w:rPr>
+        <w:t>ی</w:t>
+      </w:r>
+      <w:r>
+        <w:rPr>
+          <w:rFonts w:cs="B Nazanin"/>
+          <w:b w:val="0"/>
+          <w:bCs w:val="0"/>
+          <w:color w:val="auto"/>
+          <w:sz w:val="22"/>
+          <w:szCs w:val="22"/>
+          <w:rtl/>
+          <w:lang w:bidi="ar-SA"/>
+        </w:rPr>
+        <w:t xml:space="preserve"> باز</w:t>
+      </w:r>
+      <w:r>
+        <w:rPr>
+          <w:rFonts w:cs="B Nazanin" w:hint="cs"/>
+          <w:b w:val="0"/>
+          <w:bCs w:val="0"/>
+          <w:color w:val="auto"/>
+          <w:sz w:val="22"/>
+          <w:szCs w:val="22"/>
+          <w:rtl/>
+          <w:lang w:bidi="ar-SA"/>
+        </w:rPr>
+        <w:t>ی</w:t>
+      </w:r>
+      <w:r>
+        <w:rPr>
+          <w:rFonts w:cs="B Nazanin"/>
+          <w:b w:val="0"/>
+          <w:bCs w:val="0"/>
+          <w:color w:val="auto"/>
+          <w:sz w:val="22"/>
+          <w:szCs w:val="22"/>
+          <w:rtl/>
+          <w:lang w:bidi="ar-SA"/>
+        </w:rPr>
+        <w:t xml:space="preserve"> شروع م</w:t>
+      </w:r>
+      <w:r>
+        <w:rPr>
+          <w:rFonts w:cs="B Nazanin" w:hint="cs"/>
+          <w:b w:val="0"/>
+          <w:bCs w:val="0"/>
+          <w:color w:val="auto"/>
+          <w:sz w:val="22"/>
+          <w:szCs w:val="22"/>
+          <w:rtl/>
+          <w:lang w:bidi="ar-SA"/>
+        </w:rPr>
+        <w:t>ی‌</w:t>
+      </w:r>
+      <w:r>
+        <w:rPr>
+          <w:rFonts w:cs="B Nazanin" w:hint="eastAsia"/>
+          <w:b w:val="0"/>
+          <w:bCs w:val="0"/>
+          <w:color w:val="auto"/>
+          <w:sz w:val="22"/>
+          <w:szCs w:val="22"/>
+          <w:rtl/>
+          <w:lang w:bidi="ar-SA"/>
+        </w:rPr>
+        <w:t>شود</w:t>
+      </w:r>
+      <w:r>
+        <w:rPr>
+          <w:rFonts w:cs="B Nazanin"/>
+          <w:b w:val="0"/>
+          <w:bCs w:val="0"/>
+          <w:color w:val="auto"/>
+          <w:sz w:val="22"/>
+          <w:szCs w:val="22"/>
+          <w:rtl/>
+          <w:lang w:bidi="ar-SA"/>
+        </w:rPr>
+        <w:t xml:space="preserve"> دو عدد از كاربر درخواست م</w:t>
+      </w:r>
+      <w:r>
+        <w:rPr>
+          <w:rFonts w:cs="B Nazanin" w:hint="cs"/>
+          <w:b w:val="0"/>
+          <w:bCs w:val="0"/>
+          <w:color w:val="auto"/>
+          <w:sz w:val="22"/>
+          <w:szCs w:val="22"/>
+          <w:rtl/>
+          <w:lang w:bidi="ar-SA"/>
+        </w:rPr>
+        <w:t>ی‌</w:t>
+      </w:r>
+      <w:r>
+        <w:rPr>
+          <w:rFonts w:cs="B Nazanin" w:hint="eastAsia"/>
+          <w:b w:val="0"/>
+          <w:bCs w:val="0"/>
+          <w:color w:val="auto"/>
+          <w:sz w:val="22"/>
+          <w:szCs w:val="22"/>
+          <w:rtl/>
+          <w:lang w:bidi="ar-SA"/>
+        </w:rPr>
+        <w:t>شود</w:t>
+      </w:r>
+      <w:r>
+        <w:rPr>
+          <w:rFonts w:cs="B Nazanin"/>
+          <w:b w:val="0"/>
+          <w:bCs w:val="0"/>
+          <w:color w:val="auto"/>
+          <w:sz w:val="22"/>
+          <w:szCs w:val="22"/>
+          <w:rtl/>
+          <w:lang w:bidi="ar-SA"/>
+        </w:rPr>
+        <w:t xml:space="preserve"> ورود</w:t>
+      </w:r>
+      <w:r>
+        <w:rPr>
+          <w:rFonts w:cs="B Nazanin" w:hint="cs"/>
+          <w:b w:val="0"/>
+          <w:bCs w:val="0"/>
+          <w:color w:val="auto"/>
+          <w:sz w:val="22"/>
+          <w:szCs w:val="22"/>
+          <w:rtl/>
+          <w:lang w:bidi="ar-SA"/>
+        </w:rPr>
+        <w:t>ی</w:t>
+      </w:r>
+      <w:r>
+        <w:rPr>
+          <w:rFonts w:cs="B Nazanin"/>
+          <w:b w:val="0"/>
+          <w:bCs w:val="0"/>
+          <w:color w:val="auto"/>
+          <w:sz w:val="22"/>
+          <w:szCs w:val="22"/>
+          <w:rtl/>
+          <w:lang w:bidi="ar-SA"/>
+        </w:rPr>
+        <w:t xml:space="preserve"> اول تعداد اعداد و ورود</w:t>
+      </w:r>
+      <w:r>
+        <w:rPr>
+          <w:rFonts w:cs="B Nazanin" w:hint="cs"/>
+          <w:b w:val="0"/>
+          <w:bCs w:val="0"/>
+          <w:color w:val="auto"/>
+          <w:sz w:val="22"/>
+          <w:szCs w:val="22"/>
+          <w:rtl/>
+          <w:lang w:bidi="ar-SA"/>
+        </w:rPr>
+        <w:t>ی</w:t>
+      </w:r>
+      <w:r>
+        <w:rPr>
+          <w:rFonts w:cs="B Nazanin"/>
+          <w:b w:val="0"/>
+          <w:bCs w:val="0"/>
+          <w:color w:val="auto"/>
+          <w:sz w:val="22"/>
+          <w:szCs w:val="22"/>
+          <w:rtl/>
+          <w:lang w:bidi="ar-SA"/>
+        </w:rPr>
+        <w:t xml:space="preserve"> دوم تعداد ارقام اعداد را نشان ميدهد. برا</w:t>
+      </w:r>
+      <w:r>
+        <w:rPr>
+          <w:rFonts w:cs="B Nazanin" w:hint="cs"/>
+          <w:b w:val="0"/>
+          <w:bCs w:val="0"/>
+          <w:color w:val="auto"/>
+          <w:sz w:val="22"/>
+          <w:szCs w:val="22"/>
+          <w:rtl/>
+          <w:lang w:bidi="ar-SA"/>
+        </w:rPr>
+        <w:t>ی</w:t>
+      </w:r>
+      <w:r>
+        <w:rPr>
+          <w:rFonts w:cs="B Nazanin"/>
+          <w:b w:val="0"/>
+          <w:bCs w:val="0"/>
+          <w:color w:val="auto"/>
+          <w:sz w:val="22"/>
+          <w:szCs w:val="22"/>
+          <w:rtl/>
+          <w:lang w:bidi="ar-SA"/>
+        </w:rPr>
+        <w:t xml:space="preserve"> مثال اگر كاربر</w:t>
       </w:r>
     </w:p>
     <w:p>
       <w:pPr>
+        <w:pStyle w:val="ProblemTitle"/>
+        <w:rPr>
+          <w:rFonts w:cs="B Nazanin"/>
+          <w:b w:val="0"/>
+          <w:bCs w:val="0"/>
+          <w:color w:val="auto"/>
+          <w:sz w:val="22"/>
+          <w:szCs w:val="22"/>
+          <w:lang w:bidi="ar-SA"/>
+        </w:rPr>
+      </w:pPr>
+      <w:r>
+        <w:rPr>
+          <w:rFonts w:ascii="Tahoma" w:hAnsi="Tahoma"/>
+          <w:noProof/>
+          <w:rtl/>
+        </w:rPr>
+        <mc:AlternateContent>
+          <mc:Choice Requires="wpg">
+            <w:drawing>
+              <wp:inline distT="0" distB="0" distL="0" distR="0" wp14:anchorId="098E393F" wp14:editId="5B7F1EB4">
+                <wp:extent cx="5943600" cy="645795"/>
+                <wp:effectExtent l="0" t="0" r="19050" b="20955"/>
+                <wp:docPr id="25" name="Group 25"/>
+                <wp:cNvGraphicFramePr/>
+                <a:graphic xmlns:a="http://schemas.openxmlformats.org/drawingml/2006/main">
+                  <a:graphicData uri="http://schemas.microsoft.com/office/word/2010/wordprocessingGroup">
+                    <wpg:wgp>
+                      <wpg:cNvGrpSpPr/>
+                      <wpg:grpSpPr>
+                        <a:xfrm>
+                          <a:off x="0" y="0"/>
+                          <a:ext cx="5943600" cy="645795"/>
+                          <a:chOff x="119393" y="0"/>
+                          <a:chExt cx="5961888" cy="655676"/>
+                        </a:xfrm>
+                      </wpg:grpSpPr>
+                      <wps:wsp>
+                        <wps:cNvPr id="60" name="Rectangle: Rounded Corners 12"/>
+                        <wps:cNvSpPr>
+                          <a:spLocks noChangeArrowheads="1"/>
+                        </wps:cNvSpPr>
+                        <wps:spPr bwMode="auto">
+                          <a:xfrm>
+                            <a:off x="119393" y="178298"/>
+                            <a:ext cx="5961888" cy="477378"/>
+                          </a:xfrm>
+                          <a:prstGeom prst="roundRect">
+                            <a:avLst>
+                              <a:gd name="adj" fmla="val 15056"/>
+                            </a:avLst>
+                          </a:prstGeom>
+                          <a:ln>
+                            <a:headEnd/>
+                            <a:tailEnd/>
+                          </a:ln>
+                        </wps:spPr>
+                        <wps:style>
+                          <a:lnRef idx="2">
+                            <a:schemeClr val="accent2"/>
+                          </a:lnRef>
+                          <a:fillRef idx="1">
+                            <a:schemeClr val="lt1"/>
+                          </a:fillRef>
+                          <a:effectRef idx="0">
+                            <a:schemeClr val="accent2"/>
+                          </a:effectRef>
+                          <a:fontRef idx="minor">
+                            <a:schemeClr val="dk1"/>
+                          </a:fontRef>
+                        </wps:style>
+                        <wps:txbx>
+                          <w:txbxContent>
+                            <w:p>
+                              <w:pPr>
+                                <w:pStyle w:val="Code"/>
+                                <w:rPr>
+                                  <w:color w:val="FF0000"/>
+                                </w:rPr>
+                              </w:pPr>
+                              <w:r>
+                                <w:rPr>
+                                  <w:color w:val="FF0000"/>
+                                </w:rPr>
+                                <w:t>4 5</w:t>
+                              </w:r>
+                            </w:p>
+                          </w:txbxContent>
+                        </wps:txbx>
+                        <wps:bodyPr rot="0" vert="horz" wrap="square" lIns="91440" tIns="45720" rIns="91440" bIns="45720" anchor="ctr" anchorCtr="0" upright="1">
+                          <a:noAutofit/>
+                        </wps:bodyPr>
+                      </wps:wsp>
+                      <wps:wsp>
+                        <wps:cNvPr id="67" name="Text Box 2"/>
+                        <wps:cNvSpPr txBox="1">
+                          <a:spLocks noChangeArrowheads="1"/>
+                        </wps:cNvSpPr>
+                        <wps:spPr bwMode="auto">
+                          <a:xfrm>
+                            <a:off x="5446644" y="0"/>
+                            <a:ext cx="520231" cy="361784"/>
+                          </a:xfrm>
+                          <a:prstGeom prst="rect">
+                            <a:avLst/>
+                          </a:prstGeom>
+                          <a:solidFill>
+                            <a:srgbClr val="FFFFFF"/>
+                          </a:solidFill>
+                          <a:ln w="9525">
+                            <a:solidFill>
+                              <a:schemeClr val="bg1"/>
+                            </a:solidFill>
+                            <a:miter lim="800000"/>
+                            <a:headEnd/>
+                            <a:tailEnd/>
+                          </a:ln>
+                        </wps:spPr>
+                        <wps:txbx>
+                          <w:txbxContent>
+                            <w:p>
+                              <w:pPr>
+                                <w:pStyle w:val="inout"/>
+                                <w:jc w:val="center"/>
+                                <w:rPr>
+                                  <w:rtl/>
+                                </w:rPr>
+                              </w:pPr>
+                              <w:r>
+                                <w:rPr>
+                                  <w:rFonts w:hint="cs"/>
+                                  <w:rtl/>
+                                </w:rPr>
+                                <w:t>ورودی</w:t>
+                              </w:r>
+                            </w:p>
+                            <w:p/>
+                          </w:txbxContent>
+                        </wps:txbx>
+                        <wps:bodyPr rot="0" vert="horz" wrap="square" lIns="91440" tIns="45720" rIns="91440" bIns="45720" anchor="ctr" anchorCtr="0">
+                          <a:noAutofit/>
+                        </wps:bodyPr>
+                      </wps:wsp>
+                    </wpg:wgp>
+                  </a:graphicData>
+                </a:graphic>
+              </wp:inline>
+            </w:drawing>
+          </mc:Choice>
+          <mc:Fallback>
+            <w:pict>
+              <v:group w14:anchorId="098E393F" id="Group 25" o:spid="_x0000_s1104" style="width:468pt;height:50.85pt;mso-position-horizontal-relative:char;mso-position-vertical-relative:line" coordorigin="1193" coordsize="59618,6556" o:gfxdata="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">
+                <v:roundrect id="Rectangle: Rounded Corners 12" o:spid="_x0000_s1105" style="position:absolute;left:1193;top:1782;width:59619;height:4774;visibility:visible;mso-wrap-style:square;v-text-anchor:middle" arcsize="9867f" o:gfxdata="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" fillcolor="white [3201]" strokecolor="#ed7d31 [3205]" strokeweight="1pt">
+                  <v:stroke joinstyle="miter"/>
+                  <v:textbox>
+                    <w:txbxContent>
+                      <w:p>
+                        <w:pPr>
+                          <w:pStyle w:val="Code"/>
+                          <w:rPr>
+                            <w:color w:val="FF0000"/>
+                          </w:rPr>
+                        </w:pPr>
+                        <w:r>
+                          <w:rPr>
+                            <w:color w:val="FF0000"/>
+                          </w:rPr>
+                          <w:t>4 5</w:t>
+                        </w:r>
+                      </w:p>
+                    </w:txbxContent>
+                  </v:textbox>
+                </v:roundrect>
+                <v:shape id="Text Box 2" o:spid="_x0000_s1106" type="#_x0000_t202" style="position:absolute;left:54466;width:5202;height:3617;visibility:visible;mso-wrap-style:square;v-text-anchor:middle" o:gfxdata="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" strokecolor="white [3212]">
+                  <v:textbox>
+                    <w:txbxContent>
+                      <w:p>
+                        <w:pPr>
+                          <w:pStyle w:val="inout"/>
+                          <w:jc w:val="center"/>
+                          <w:rPr>
+                            <w:rtl/>
+                          </w:rPr>
+                        </w:pPr>
+                        <w:r>
+                          <w:rPr>
+                            <w:rFonts w:hint="cs"/>
+                            <w:rtl/>
+                          </w:rPr>
+                          <w:t>ورودی</w:t>
+                        </w:r>
+                      </w:p>
+                      <w:p/>
+                    </w:txbxContent>
+                  </v:textbox>
+                </v:shape>
+                <w10:anchorlock/>
+              </v:group>
+            </w:pict>
+          </mc:Fallback>
+        </mc:AlternateContent>
+      </w:r>
+    </w:p>
+    <w:p>
+      <w:r>
+        <w:rPr>
+          <w:rtl/>
+        </w:rPr>
+        <w:t xml:space="preserve">وارد كند </w:t>
+      </w:r>
+      <w:r>
+        <w:rPr>
+          <w:rFonts w:hint="cs"/>
+          <w:rtl/>
+        </w:rPr>
+        <w:t>ی</w:t>
+      </w:r>
+      <w:r>
+        <w:rPr>
+          <w:rFonts w:hint="eastAsia"/>
+          <w:rtl/>
+        </w:rPr>
+        <w:t>عن</w:t>
+      </w:r>
+      <w:r>
+        <w:rPr>
+          <w:rFonts w:hint="cs"/>
+          <w:rtl/>
+        </w:rPr>
+        <w:t>ی</w:t>
+      </w:r>
+      <w:r>
+        <w:rPr>
+          <w:rtl/>
+        </w:rPr>
+        <w:t xml:space="preserve"> </w:t>
+      </w:r>
+      <w:r>
+        <w:rPr>
+          <w:rtl/>
+          <w:lang w:bidi="fa-IR"/>
+        </w:rPr>
+        <w:t>۴</w:t>
+      </w:r>
+      <w:r>
+        <w:rPr>
+          <w:rtl/>
+        </w:rPr>
+        <w:t xml:space="preserve"> عدد </w:t>
+      </w:r>
+      <w:r>
+        <w:rPr>
+          <w:rtl/>
+          <w:lang w:bidi="fa-IR"/>
+        </w:rPr>
+        <w:t>۵</w:t>
+      </w:r>
+      <w:r>
+        <w:rPr>
+          <w:rtl/>
+        </w:rPr>
+        <w:t xml:space="preserve"> رقم</w:t>
+      </w:r>
+      <w:r>
+        <w:rPr>
+          <w:rFonts w:hint="cs"/>
+          <w:rtl/>
+        </w:rPr>
+        <w:t>ی</w:t>
+      </w:r>
+      <w:r>
+        <w:rPr>
+          <w:rtl/>
+        </w:rPr>
+        <w:t xml:space="preserve"> برا</w:t>
+      </w:r>
+      <w:r>
+        <w:rPr>
+          <w:rFonts w:hint="cs"/>
+          <w:rtl/>
+        </w:rPr>
+        <w:t>ی</w:t>
+      </w:r>
+      <w:r>
+        <w:rPr>
+          <w:rtl/>
+        </w:rPr>
+        <w:t xml:space="preserve"> تست استفاده خواهد شد مثلا اعداد زير توليد خواهد شد:</w:t>
+      </w:r>
+    </w:p>
+    <w:p>
+      <w:r>
+        <w:rPr>
+          <w:rFonts w:ascii="Tahoma" w:hAnsi="Tahoma"/>
+          <w:noProof/>
+          <w:rtl/>
+        </w:rPr>
+        <mc:AlternateContent>
+          <mc:Choice Requires="wpg">
+            <w:drawing>
+              <wp:inline distT="0" distB="0" distL="0" distR="0" wp14:anchorId="2E07E368" wp14:editId="508A4DD7">
+                <wp:extent cx="5943600" cy="639445"/>
+                <wp:effectExtent l="0" t="0" r="19050" b="27305"/>
+                <wp:docPr id="90" name="Group 90"/>
+                <wp:cNvGraphicFramePr/>
+                <a:graphic xmlns:a="http://schemas.openxmlformats.org/drawingml/2006/main">
+                  <a:graphicData uri="http://schemas.microsoft.com/office/word/2010/wordprocessingGroup">
+                    <wpg:wgp>
+                      <wpg:cNvGrpSpPr/>
+                      <wpg:grpSpPr>
+                        <a:xfrm>
+                          <a:off x="0" y="0"/>
+                          <a:ext cx="5943600" cy="639445"/>
+                          <a:chOff x="62067" y="0"/>
+                          <a:chExt cx="6019214" cy="655676"/>
+                        </a:xfrm>
+                      </wpg:grpSpPr>
+                      <wps:wsp>
+                        <wps:cNvPr id="91" name="Rectangle: Rounded Corners 12"/>
+                        <wps:cNvSpPr>
+                          <a:spLocks noChangeArrowheads="1"/>
+                        </wps:cNvSpPr>
+                        <wps:spPr bwMode="auto">
+                          <a:xfrm>
+                            <a:off x="62067" y="178298"/>
+                            <a:ext cx="6019214" cy="477378"/>
+                          </a:xfrm>
+                          <a:prstGeom prst="roundRect">
+                            <a:avLst>
+                              <a:gd name="adj" fmla="val 15056"/>
+                            </a:avLst>
+                          </a:prstGeom>
+                          <a:ln>
+                            <a:headEnd/>
+                            <a:tailEnd/>
+                          </a:ln>
+                        </wps:spPr>
+                        <wps:style>
+                          <a:lnRef idx="2">
+                            <a:schemeClr val="accent2"/>
+                          </a:lnRef>
+                          <a:fillRef idx="1">
+                            <a:schemeClr val="lt1"/>
+                          </a:fillRef>
+                          <a:effectRef idx="0">
+                            <a:schemeClr val="accent2"/>
+                          </a:effectRef>
+                          <a:fontRef idx="minor">
+                            <a:schemeClr val="dk1"/>
+                          </a:fontRef>
+                        </wps:style>
+                        <wps:txbx>
+                          <w:txbxContent>
+                            <w:p>
+                              <w:pPr>
+                                <w:pStyle w:val="Code"/>
+                              </w:pPr>
+                              <w:r>
+                                <w:t>10001  50023  62912  23123</w:t>
+                              </w:r>
+                            </w:p>
+                          </w:txbxContent>
+                        </wps:txbx>
+                        <wps:bodyPr rot="0" vert="horz" wrap="square" lIns="91440" tIns="45720" rIns="91440" bIns="45720" anchor="ctr" anchorCtr="0" upright="1">
+                          <a:noAutofit/>
+                        </wps:bodyPr>
+                      </wps:wsp>
+                      <wps:wsp>
+                        <wps:cNvPr id="92" name="Text Box 2"/>
+                        <wps:cNvSpPr txBox="1">
+                          <a:spLocks noChangeArrowheads="1"/>
+                        </wps:cNvSpPr>
+                        <wps:spPr bwMode="auto">
+                          <a:xfrm>
+                            <a:off x="5415695" y="0"/>
+                            <a:ext cx="551180" cy="361784"/>
+                          </a:xfrm>
+                          <a:prstGeom prst="rect">
+                            <a:avLst/>
+                          </a:prstGeom>
+                          <a:solidFill>
+                            <a:srgbClr val="FFFFFF"/>
+                          </a:solidFill>
+                          <a:ln w="9525">
+                            <a:solidFill>
+                              <a:schemeClr val="bg1"/>
+                            </a:solidFill>
+                            <a:miter lim="800000"/>
+                            <a:headEnd/>
+                            <a:tailEnd/>
+                          </a:ln>
+                        </wps:spPr>
+                        <wps:txbx>
+                          <w:txbxContent>
+                            <w:p>
+                              <w:pPr>
+                                <w:pStyle w:val="inout"/>
+                                <w:jc w:val="center"/>
+                              </w:pPr>
+                              <w:r>
+                                <w:rPr>
+                                  <w:rFonts w:hint="cs"/>
+                                  <w:rtl/>
+                                </w:rPr>
+                                <w:t>خروجی</w:t>
+                              </w:r>
+                            </w:p>
+                            <w:p/>
+                          </w:txbxContent>
+                        </wps:txbx>
+                        <wps:bodyPr rot="0" vert="horz" wrap="square" lIns="91440" tIns="45720" rIns="91440" bIns="45720" anchor="ctr" anchorCtr="0">
+                          <a:noAutofit/>
+                        </wps:bodyPr>
+                      </wps:wsp>
+                    </wpg:wgp>
+                  </a:graphicData>
+                </a:graphic>
+              </wp:inline>
+            </w:drawing>
+          </mc:Choice>
+          <mc:Fallback>
+            <w:pict>
+              <v:group w14:anchorId="2E07E368" id="Group 90" o:spid="_x0000_s1107" style="width:468pt;height:50.35pt;mso-position-horizontal-relative:char;mso-position-vertical-relative:line" coordorigin="620" coordsize="60192,6556" o:gfxdata="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">
+                <v:roundrect id="Rectangle: Rounded Corners 12" o:spid="_x0000_s1108" style="position:absolute;left:620;top:1782;width:60192;height:4774;visibility:visible;mso-wrap-style:square;v-text-anchor:middle" arcsize="9867f" o:gfxdata="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" fillcolor="white [3201]" strokecolor="#ed7d31 [3205]" strokeweight="1pt">
+                  <v:stroke joinstyle="miter"/>
+                  <v:textbox>
+                    <w:txbxContent>
+                      <w:p>
+                        <w:pPr>
+                          <w:pStyle w:val="Code"/>
+                        </w:pPr>
+                        <w:r>
+                          <w:t>10001  50023  62912  23123</w:t>
+                        </w:r>
+                      </w:p>
+                    </w:txbxContent>
+                  </v:textbox>
+                </v:roundrect>
+                <v:shape id="Text Box 2" o:spid="_x0000_s1109" type="#_x0000_t202" style="position:absolute;left:54156;width:5512;height:3617;visibility:visible;mso-wrap-style:square;v-text-anchor:middle" o:gfxdata="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" strokecolor="white [3212]">
+                  <v:textbox>
+                    <w:txbxContent>
+                      <w:p>
+                        <w:pPr>
+                          <w:pStyle w:val="inout"/>
+                          <w:jc w:val="center"/>
+                        </w:pPr>
+                        <w:r>
+                          <w:rPr>
+                            <w:rFonts w:hint="cs"/>
+                            <w:rtl/>
+                          </w:rPr>
+                          <w:t>خروجی</w:t>
+                        </w:r>
+                      </w:p>
+                      <w:p/>
+                    </w:txbxContent>
+                  </v:textbox>
+                </v:shape>
+                <w10:anchorlock/>
+              </v:group>
+            </w:pict>
+          </mc:Fallback>
+        </mc:AlternateContent>
+      </w:r>
+    </w:p>
+    <w:p>
+      <w:r>
+        <w:rPr>
+          <w:rtl/>
+          <w:lang w:bidi="fa-IR"/>
+        </w:rPr>
+        <w:t xml:space="preserve">۲. </w:t>
+      </w:r>
+      <w:r>
+        <w:rPr>
+          <w:rtl/>
+        </w:rPr>
+        <w:t>با توجه به وروديها</w:t>
+      </w:r>
+      <w:r>
+        <w:rPr>
+          <w:rFonts w:hint="cs"/>
+          <w:rtl/>
+        </w:rPr>
+        <w:t>ی</w:t>
+      </w:r>
+      <w:r>
+        <w:rPr>
+          <w:rtl/>
+        </w:rPr>
+        <w:t xml:space="preserve"> داده شده در مرحله </w:t>
+      </w:r>
+      <w:r>
+        <w:rPr>
+          <w:rtl/>
+          <w:lang w:bidi="fa-IR"/>
+        </w:rPr>
+        <w:t>۱</w:t>
+      </w:r>
+      <w:r>
+        <w:rPr>
+          <w:rtl/>
+        </w:rPr>
+        <w:t>، اعداد تصادف</w:t>
+      </w:r>
+      <w:r>
+        <w:rPr>
+          <w:rFonts w:hint="cs"/>
+          <w:rtl/>
+        </w:rPr>
+        <w:t>ی</w:t>
+      </w:r>
+      <w:r>
+        <w:rPr>
+          <w:rtl/>
+        </w:rPr>
+        <w:t xml:space="preserve"> توليد شده و به كاربر نشان داده م</w:t>
+      </w:r>
+      <w:r>
+        <w:rPr>
+          <w:rFonts w:hint="cs"/>
+          <w:rtl/>
+        </w:rPr>
+        <w:t>ی‌</w:t>
+      </w:r>
+      <w:r>
+        <w:rPr>
+          <w:rFonts w:hint="eastAsia"/>
+          <w:rtl/>
+        </w:rPr>
+        <w:t>شود</w:t>
+      </w:r>
+      <w:r>
+        <w:rPr>
+          <w:rtl/>
+        </w:rPr>
+        <w:t>. تا زمان</w:t>
+      </w:r>
+      <w:r>
+        <w:rPr>
+          <w:rFonts w:hint="cs"/>
+          <w:rtl/>
+        </w:rPr>
+        <w:t>ی</w:t>
+      </w:r>
+      <w:r>
+        <w:rPr>
+          <w:rtl/>
+        </w:rPr>
+        <w:t xml:space="preserve"> كه كاربر </w:t>
+      </w:r>
+      <w:r>
+        <w:t>Enter</w:t>
+      </w:r>
+      <w:r>
+        <w:rPr>
+          <w:rtl/>
+        </w:rPr>
+        <w:t xml:space="preserve"> نزند ميتواند اين اعداد را ببيند و آنها را به خاطر بسپارد.</w:t>
+      </w:r>
+    </w:p>
+    <w:p>
+      <w:r>
+        <w:rPr>
+          <w:rtl/>
+          <w:lang w:bidi="fa-IR"/>
+        </w:rPr>
+        <w:t xml:space="preserve">۳. </w:t>
+      </w:r>
+      <w:r>
+        <w:rPr>
+          <w:rtl/>
+        </w:rPr>
+        <w:t xml:space="preserve">بعد از زدن </w:t>
+      </w:r>
+      <w:r>
+        <w:t>Enter</w:t>
+      </w:r>
+      <w:r>
+        <w:rPr>
+          <w:rtl/>
+        </w:rPr>
+        <w:t>، صفحه پاک شده و برنامه منتظر دريافت ورود</w:t>
+      </w:r>
+      <w:r>
+        <w:rPr>
+          <w:rFonts w:hint="cs"/>
+          <w:rtl/>
+        </w:rPr>
+        <w:t>ی</w:t>
+      </w:r>
+      <w:r>
+        <w:rPr>
+          <w:rtl/>
+        </w:rPr>
+        <w:t xml:space="preserve"> از كاربر م</w:t>
+      </w:r>
+      <w:r>
+        <w:rPr>
+          <w:rFonts w:hint="cs"/>
+          <w:rtl/>
+        </w:rPr>
+        <w:t>ی‌</w:t>
+      </w:r>
+      <w:r>
+        <w:rPr>
+          <w:rFonts w:hint="eastAsia"/>
+          <w:rtl/>
+        </w:rPr>
+        <w:t>ماند،</w:t>
+      </w:r>
+      <w:r>
+        <w:rPr>
+          <w:rtl/>
+        </w:rPr>
+        <w:t xml:space="preserve"> با هر ورود</w:t>
+      </w:r>
+      <w:r>
+        <w:rPr>
+          <w:rFonts w:hint="cs"/>
+          <w:rtl/>
+        </w:rPr>
+        <w:t>ی</w:t>
+      </w:r>
+      <w:r>
+        <w:rPr>
+          <w:rtl/>
+        </w:rPr>
+        <w:t xml:space="preserve"> كه كاربر وارد م</w:t>
+      </w:r>
+      <w:r>
+        <w:rPr>
+          <w:rFonts w:hint="cs"/>
+          <w:rtl/>
+        </w:rPr>
+        <w:t>ی‌</w:t>
+      </w:r>
+      <w:r>
+        <w:rPr>
+          <w:rFonts w:hint="eastAsia"/>
+          <w:rtl/>
+        </w:rPr>
+        <w:t>کند</w:t>
+      </w:r>
+      <w:r>
+        <w:rPr>
+          <w:rtl/>
+        </w:rPr>
+        <w:t xml:space="preserve"> درست يا غلط بودن آن اعلام م</w:t>
+      </w:r>
+      <w:r>
+        <w:rPr>
+          <w:rFonts w:hint="cs"/>
+          <w:rtl/>
+        </w:rPr>
+        <w:t>ی‌</w:t>
+      </w:r>
+      <w:r>
+        <w:rPr>
+          <w:rFonts w:hint="eastAsia"/>
+          <w:rtl/>
+        </w:rPr>
+        <w:t>شود</w:t>
+      </w:r>
+      <w:r>
+        <w:rPr>
+          <w:rtl/>
+        </w:rPr>
+        <w:t>.</w:t>
+      </w:r>
+    </w:p>
+    <w:p>
+      <w:r>
+        <w:rPr>
+          <w:rtl/>
+          <w:lang w:bidi="fa-IR"/>
+        </w:rPr>
+        <w:t xml:space="preserve">۴. </w:t>
+      </w:r>
+      <w:r>
+        <w:rPr>
+          <w:rtl/>
+        </w:rPr>
+        <w:t>بعد از ورود</w:t>
+      </w:r>
+      <w:r>
+        <w:rPr>
+          <w:rFonts w:hint="cs"/>
+          <w:rtl/>
+        </w:rPr>
+        <w:t>ی</w:t>
+      </w:r>
+      <w:r>
+        <w:rPr>
+          <w:rtl/>
+        </w:rPr>
+        <w:t xml:space="preserve"> تمام اعداد، يك </w:t>
+      </w:r>
+      <w:r>
+        <w:t>round</w:t>
+      </w:r>
+      <w:r>
+        <w:rPr>
+          <w:rtl/>
+        </w:rPr>
+        <w:t xml:space="preserve"> از بازي انجام شده است، بنابراين امتياز كاربر به و</w:t>
+      </w:r>
+      <w:r>
+        <w:rPr>
+          <w:rFonts w:hint="cs"/>
+          <w:rtl/>
+        </w:rPr>
+        <w:t>ی</w:t>
+      </w:r>
+      <w:r>
+        <w:rPr>
+          <w:rtl/>
+        </w:rPr>
+        <w:t xml:space="preserve"> نشان داده شده و مجدد به مرحله دو ميرويم. امتياز كاربر از حاصل تقسيم كل تعداد صحيح وارد شده به كل اعداد توليد شده بدست م</w:t>
+      </w:r>
+      <w:r>
+        <w:rPr>
+          <w:rFonts w:hint="cs"/>
+          <w:rtl/>
+        </w:rPr>
+        <w:t>ی‌</w:t>
+      </w:r>
+      <w:r>
+        <w:rPr>
+          <w:rFonts w:hint="eastAsia"/>
+          <w:rtl/>
+        </w:rPr>
+        <w:t>آ</w:t>
+      </w:r>
+      <w:r>
+        <w:rPr>
+          <w:rFonts w:hint="cs"/>
+          <w:rtl/>
+        </w:rPr>
+        <w:t>ی</w:t>
+      </w:r>
+      <w:r>
+        <w:rPr>
+          <w:rFonts w:hint="eastAsia"/>
+          <w:rtl/>
+        </w:rPr>
+        <w:t>د</w:t>
+      </w:r>
+      <w:r>
+        <w:rPr>
+          <w:rtl/>
+        </w:rPr>
+        <w:t>.</w:t>
+      </w:r>
+    </w:p>
+    <w:p>
+      <w:r>
+        <w:rPr>
+          <w:rtl/>
+          <w:lang w:bidi="fa-IR"/>
+        </w:rPr>
+        <w:t xml:space="preserve">۵. </w:t>
+      </w:r>
+      <w:r>
+        <w:rPr>
+          <w:rtl/>
+        </w:rPr>
+        <w:t xml:space="preserve">بعد از اينكه </w:t>
+      </w:r>
+      <w:r>
+        <w:rPr>
+          <w:rtl/>
+          <w:lang w:bidi="fa-IR"/>
+        </w:rPr>
+        <w:t>۵</w:t>
+      </w:r>
+      <w:r>
+        <w:rPr>
+          <w:rtl/>
+        </w:rPr>
+        <w:t xml:space="preserve"> بار مراحل </w:t>
+      </w:r>
+      <w:r>
+        <w:rPr>
+          <w:rtl/>
+          <w:lang w:bidi="fa-IR"/>
+        </w:rPr>
+        <w:t>۲</w:t>
+      </w:r>
+      <w:r>
+        <w:rPr>
+          <w:rtl/>
+        </w:rPr>
+        <w:t xml:space="preserve"> و </w:t>
+      </w:r>
+      <w:r>
+        <w:rPr>
+          <w:rtl/>
+          <w:lang w:bidi="fa-IR"/>
+        </w:rPr>
+        <w:t>۳</w:t>
+      </w:r>
+      <w:r>
+        <w:rPr>
+          <w:rtl/>
+        </w:rPr>
+        <w:t xml:space="preserve"> و </w:t>
+      </w:r>
+      <w:r>
+        <w:rPr>
+          <w:rtl/>
+          <w:lang w:bidi="fa-IR"/>
+        </w:rPr>
+        <w:t>۴</w:t>
+      </w:r>
+      <w:r>
+        <w:rPr>
+          <w:rtl/>
+        </w:rPr>
+        <w:t xml:space="preserve"> تكرار شد، از كاربر سوال ميشود كه کدام </w:t>
+      </w:r>
+      <w:r>
+        <w:rPr>
+          <w:rFonts w:hint="cs"/>
+          <w:rtl/>
+        </w:rPr>
+        <w:t>ی</w:t>
+      </w:r>
+      <w:r>
+        <w:rPr>
+          <w:rFonts w:hint="eastAsia"/>
+          <w:rtl/>
+        </w:rPr>
+        <w:t>ک</w:t>
+      </w:r>
+      <w:r>
+        <w:rPr>
+          <w:rtl/>
+        </w:rPr>
+        <w:t xml:space="preserve"> از اين گزينه‌ها مد نظر است: </w:t>
+      </w:r>
+      <w:r>
+        <w:rPr>
+          <w:rtl/>
+          <w:lang w:bidi="fa-IR"/>
+        </w:rPr>
+        <w:t xml:space="preserve">۱) </w:t>
+      </w:r>
+      <w:r>
+        <w:rPr>
+          <w:rtl/>
+        </w:rPr>
+        <w:t xml:space="preserve">تكرار همين مرحله، </w:t>
+      </w:r>
+      <w:r>
+        <w:rPr>
+          <w:rtl/>
+          <w:lang w:bidi="fa-IR"/>
+        </w:rPr>
+        <w:t xml:space="preserve">۲) </w:t>
+      </w:r>
+      <w:r>
+        <w:rPr>
+          <w:rtl/>
+        </w:rPr>
+        <w:t xml:space="preserve">افزايش يك واحد به تعداد اعداد </w:t>
+      </w:r>
+      <w:r>
+        <w:rPr>
+          <w:rtl/>
+          <w:lang w:bidi="fa-IR"/>
+        </w:rPr>
+        <w:t xml:space="preserve">۳) </w:t>
+      </w:r>
+      <w:r>
+        <w:rPr>
+          <w:rtl/>
+        </w:rPr>
+        <w:t xml:space="preserve">افزايش يك واحد به تعداد ارقام و </w:t>
+      </w:r>
+      <w:r>
+        <w:rPr>
+          <w:rtl/>
+          <w:lang w:bidi="fa-IR"/>
+        </w:rPr>
+        <w:t xml:space="preserve">۴) </w:t>
+      </w:r>
+      <w:r>
+        <w:rPr>
+          <w:rtl/>
+        </w:rPr>
+        <w:t>اتمام برنامه.</w:t>
+      </w:r>
+    </w:p>
+    <w:p/>
+    <w:p>
+      <w:bookmarkStart w:id="0" w:name="_GoBack"/>
+      <w:bookmarkEnd w:id="0"/>
+    </w:p>
+    <w:p>
+      <w:pPr>
+        <w:pStyle w:val="ProblemTitle"/>
+        <w:rPr>
+          <w:rtl/>
+        </w:rPr>
+      </w:pPr>
+      <w:r>
+        <w:rPr>
+          <w:rFonts w:hint="cs"/>
+          <w:rtl/>
+        </w:rPr>
+        <w:lastRenderedPageBreak/>
+        <w:t>سوال ۸</w:t>
+      </w:r>
+      <w:r>
+        <w:rPr>
+          <w:rFonts w:hint="cs"/>
+          <w:rtl/>
+        </w:rPr>
+        <w:t xml:space="preserve"> (امتیازی)</w:t>
+      </w:r>
+    </w:p>
+    <w:p>
+      <w:pPr>
         <w:rPr>
           <w:rtl/>
           <w:lang w:bidi="fa-IR"/>
@@ -7969,7 +10006,61 @@
           <w:rtl/>
           <w:lang w:bidi="fa-IR"/>
         </w:rPr>
-        <w:t xml:space="preserve"> تعداد رقم‌های یک که در عددهای صحیح نامنفی کوچکتر یا مساوی </w:t>
+        <w:t xml:space="preserve"> تعداد </w:t>
+      </w:r>
+      <w:proofErr w:type="spellStart"/>
+      <w:r>
+        <w:rPr>
+          <w:rFonts w:hint="cs"/>
+          <w:rtl/>
+          <w:lang w:bidi="fa-IR"/>
+        </w:rPr>
+        <w:t>رقم‌های</w:t>
+      </w:r>
+      <w:proofErr w:type="spellEnd"/>
+      <w:r>
+        <w:rPr>
+          <w:rFonts w:hint="cs"/>
+          <w:rtl/>
+          <w:lang w:bidi="fa-IR"/>
+        </w:rPr>
+        <w:t xml:space="preserve"> یک که در </w:t>
+      </w:r>
+      <w:proofErr w:type="spellStart"/>
+      <w:r>
+        <w:rPr>
+          <w:rFonts w:hint="cs"/>
+          <w:rtl/>
+          <w:lang w:bidi="fa-IR"/>
+        </w:rPr>
+        <w:t>عددهای</w:t>
+      </w:r>
+      <w:proofErr w:type="spellEnd"/>
+      <w:r>
+        <w:rPr>
+          <w:rFonts w:hint="cs"/>
+          <w:rtl/>
+          <w:lang w:bidi="fa-IR"/>
+        </w:rPr>
+        <w:t xml:space="preserve"> صحیح </w:t>
+      </w:r>
+      <w:proofErr w:type="spellStart"/>
+      <w:r>
+        <w:rPr>
+          <w:rFonts w:hint="cs"/>
+          <w:rtl/>
+          <w:lang w:bidi="fa-IR"/>
+        </w:rPr>
+        <w:t>نامنفی</w:t>
+      </w:r>
+      <w:proofErr w:type="spellEnd"/>
+      <w:r>
+        <w:rPr>
+          <w:rFonts w:hint="cs"/>
+          <w:rtl/>
+          <w:lang w:bidi="fa-IR"/>
+        </w:rPr>
+        <w:t xml:space="preserve"> کوچکتر یا مساوی </w:t>
       </w:r>
       <w:r>
         <w:rPr>
@@ -7983,7 +10074,25 @@
           <w:rtl/>
           <w:lang w:bidi="fa-IR"/>
         </w:rPr>
-        <w:t xml:space="preserve"> دیده می‌شوند را شمرده و چاپ کند.</w:t>
+        <w:t xml:space="preserve"> دیده </w:t>
+      </w:r>
+      <w:proofErr w:type="spellStart"/>
+      <w:r>
+        <w:rPr>
+          <w:rFonts w:hint="cs"/>
+          <w:rtl/>
+          <w:lang w:bidi="fa-IR"/>
+        </w:rPr>
+        <w:t>می‌شوند</w:t>
+      </w:r>
+      <w:proofErr w:type="spellEnd"/>
+      <w:r>
+        <w:rPr>
+          <w:rFonts w:hint="cs"/>
+          <w:rtl/>
+          <w:lang w:bidi="fa-IR"/>
+        </w:rPr>
+        <w:t xml:space="preserve"> را شمرده و چاپ کند.</w:t>
       </w:r>
     </w:p>
     <w:p>
@@ -8133,8 +10242,8 @@
           </mc:Choice>
           <mc:Fallback>
             <w:pict>
-              <v:group w14:anchorId="59A7FB17" id="Group 77" o:spid="_x0000_s1104" style="width:468pt;height:50.85pt;mso-position-horizontal-relative:char;mso-position-vertical-relative:line" coordorigin="1193" coordsize="59618,6556" o:gfxdata="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">
-                <v:roundrect id="Rectangle: Rounded Corners 12" o:spid="_x0000_s1105" style="position:absolute;left:1193;top:1782;width:59619;height:4774;visibility:visible;mso-wrap-style:square;v-text-anchor:middle" arcsize="9867f" o:gfxdata="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" fillcolor="white [3201]" strokecolor="#ed7d31 [3205]" strokeweight="1pt">
+              <v:group w14:anchorId="59A7FB17" id="Group 77" o:spid="_x0000_s1110" style="width:468pt;height:50.85pt;mso-position-horizontal-relative:char;mso-position-vertical-relative:line" coordorigin="1193" coordsize="59618,6556" o:gfxdata="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">
+                <v:roundrect id="Rectangle: Rounded Corners 12" o:spid="_x0000_s1111" style="position:absolute;left:1193;top:1782;width:59619;height:4774;visibility:visible;mso-wrap-style:square;v-text-anchor:middle" arcsize="9867f" o:gfxdata="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" fillcolor="white [3201]" strokecolor="#ed7d31 [3205]" strokeweight="1pt">
                   <v:stroke joinstyle="miter"/>
                   <v:textbox>
                     <w:txbxContent>
@@ -8155,7 +10264,7 @@
                     </w:txbxContent>
                   </v:textbox>
                 </v:roundrect>
-                <v:shape id="Text Box 2" o:spid="_x0000_s1106" type="#_x0000_t202" style="position:absolute;left:54466;width:5202;height:3617;visibility:visible;mso-wrap-style:square;v-text-anchor:middle" o:gfxdata="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" strokecolor="white [3212]">
+                <v:shape id="Text Box 2" o:spid="_x0000_s1112" type="#_x0000_t202" style="position:absolute;left:54466;width:5202;height:3617;visibility:visible;mso-wrap-style:square;v-text-anchor:middle" o:gfxdata="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" strokecolor="white [3212]">
                   <v:textbox>
                     <w:txbxContent>
                       <w:p>
@@ -8326,8 +10435,8 @@
           </mc:Choice>
           <mc:Fallback>
             <w:pict>
-              <v:group w14:anchorId="686127EA" id="Group 80" o:spid="_x0000_s1107" style="width:468pt;height:49.5pt;mso-position-horizontal-relative:char;mso-position-vertical-relative:line" coordorigin="1193,-407" coordsize="59618,2961" o:gfxdata="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">
-                <v:roundrect id="Rectangle: Rounded Corners 12" o:spid="_x0000_s1108" style="position:absolute;left:1193;top:233;width:59619;height:2321;visibility:visible;mso-wrap-style:square;v-text-anchor:middle" arcsize="9867f" o:gfxdata="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" fillcolor="white [3201]" strokecolor="#ed7d31 [3205]" strokeweight="1pt">
+              <v:group w14:anchorId="686127EA" id="Group 80" o:spid="_x0000_s1113" style="width:468pt;height:49.5pt;mso-position-horizontal-relative:char;mso-position-vertical-relative:line" coordorigin="1193,-407" coordsize="59618,2961" o:gfxdata="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">
+                <v:roundrect id="Rectangle: Rounded Corners 12" o:spid="_x0000_s1114" style="position:absolute;left:1193;top:233;width:59619;height:2321;visibility:visible;mso-wrap-style:square;v-text-anchor:middle" arcsize="9867f" o:gfxdata="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" fillcolor="white [3201]" strokecolor="#ed7d31 [3205]" strokeweight="1pt">
                   <v:stroke joinstyle="miter"/>
                   <v:textbox>
                     <w:txbxContent>
@@ -8342,7 +10451,7 @@
                     </w:txbxContent>
                   </v:textbox>
                 </v:roundrect>
-                <v:shape id="Text Box 2" o:spid="_x0000_s1109" type="#_x0000_t202" style="position:absolute;left:54466;top:-407;width:5202;height:1480;visibility:visible;mso-wrap-style:square;v-text-anchor:middle" o:gfxdata="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" strokecolor="white [3212]">
+                <v:shape id="Text Box 2" o:spid="_x0000_s1115" type="#_x0000_t202" style="position:absolute;left:54466;top:-407;width:5202;height:1480;visibility:visible;mso-wrap-style:square;v-text-anchor:middle" o:gfxdata="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" strokecolor="white [3212]">
                   <v:textbox>
                     <w:txbxContent>
                       <w:p>
@@ -8385,14 +10494,49 @@
           <w:rtl/>
           <w:lang w:bidi="fa-IR"/>
         </w:rPr>
-        <w:t>رقم ۱ در عددهای صحیح و نامنفی زیر که از ۱۳ کوچکتر یا مساوی هستند وجود دارد:</w:t>
+        <w:t xml:space="preserve">رقم ۱ در </w:t>
+      </w:r>
+      <w:proofErr w:type="spellStart"/>
+      <w:r>
+        <w:rPr>
+          <w:rFonts w:hint="cs"/>
+          <w:rtl/>
+          <w:lang w:bidi="fa-IR"/>
+        </w:rPr>
+        <w:t>عددهای</w:t>
+      </w:r>
+      <w:proofErr w:type="spellEnd"/>
+      <w:r>
+        <w:rPr>
+          <w:rFonts w:hint="cs"/>
+          <w:rtl/>
+          <w:lang w:bidi="fa-IR"/>
+        </w:rPr>
+        <w:t xml:space="preserve"> صحیح و </w:t>
+      </w:r>
+      <w:proofErr w:type="spellStart"/>
+      <w:r>
+        <w:rPr>
+          <w:rFonts w:hint="cs"/>
+          <w:rtl/>
+          <w:lang w:bidi="fa-IR"/>
+        </w:rPr>
+        <w:t>نامنفی</w:t>
+      </w:r>
+      <w:proofErr w:type="spellEnd"/>
+      <w:r>
+        <w:rPr>
+          <w:rFonts w:hint="cs"/>
+          <w:rtl/>
+          <w:lang w:bidi="fa-IR"/>
+        </w:rPr>
+        <w:t xml:space="preserve"> زیر که از ۱۳ کوچکتر یا مساوی هستند وجود دارد:</w:t>
       </w:r>
     </w:p>
     <w:p>
       <w:pPr>
         <w:bidi w:val="0"/>
         <w:rPr>
-          <w:rFonts w:hint="cs"/>
           <w:lang w:bidi="fa-IR"/>
         </w:rPr>
       </w:pPr>
@@ -8402,14 +10546,11 @@
         </w:rPr>
         <w:t>1, 10, 11, 12, 13</w:t>
       </w:r>
-      <w:bookmarkStart w:id="0" w:name="_GoBack"/>
-      <w:bookmarkEnd w:id="0"/>
     </w:p>
     <w:p>
       <w:pPr>
         <w:bidi w:val="0"/>
         <w:rPr>
-          <w:rFonts w:hint="cs"/>
           <w:rtl/>
           <w:lang w:bidi="fa-IR"/>
         </w:rPr>
@@ -8920,7 +11061,17 @@
         <w:szCs w:val="24"/>
         <w:rtl/>
       </w:rPr>
-      <w:t xml:space="preserve"> مبانی کامپیوتر و برنامه</w:t>
+      <w:t xml:space="preserve"> مبانی کامپیوتر و </w:t>
+    </w:r>
+    <w:proofErr w:type="spellStart"/>
+    <w:r>
+      <w:rPr>
+        <w:color w:val="404040" w:themeColor="text1" w:themeTint="BF"/>
+        <w:sz w:val="24"/>
+        <w:szCs w:val="24"/>
+        <w:rtl/>
+      </w:rPr>
+      <w:t>برنامه</w:t>
     </w:r>
     <w:r>
       <w:rPr>
@@ -8943,6 +11094,7 @@
       </w:rPr>
       <w:t>ی</w:t>
     </w:r>
+    <w:proofErr w:type="spellEnd"/>
     <w:r>
       <w:rPr>
         <w:smallCaps/>
@@ -9138,7 +11290,14 @@
             <w:rPr>
               <w:rtl/>
             </w:rPr>
-            <w:t xml:space="preserve"> مبانی کامپیوتر و برنامه</w:t>
+            <w:t xml:space="preserve"> مبانی کامپیوتر و </w:t>
+          </w:r>
+          <w:proofErr w:type="spellStart"/>
+          <w:r>
+            <w:rPr>
+              <w:rtl/>
+            </w:rPr>
+            <w:t>برنامه</w:t>
           </w:r>
           <w:r>
             <w:rPr>
@@ -9147,6 +11306,7 @@
             </w:rPr>
             <w:t>نویسی</w:t>
           </w:r>
+          <w:proofErr w:type="spellEnd"/>
         </w:p>
         <w:p>
           <w:pPr>
@@ -11085,7 +13245,7 @@
 </file>
 
 <file path=customXml/itemProps1.xml><?xml version="1.0" encoding="utf-8"?>
-<ds:datastoreItem xmlns:ds="http://schemas.openxmlformats.org/officeDocument/2006/customXml" ds:itemID="{2BE58D41-12F8-4B1C-9EA0-1020BA41BBF6}">
+<ds:datastoreItem xmlns:ds="http://schemas.openxmlformats.org/officeDocument/2006/customXml" ds:itemID="{35C304A3-49D1-4954-875F-650AB9F8BED2}">
   <ds:schemaRefs>
     <ds:schemaRef ds:uri="http://schemas.openxmlformats.org/officeDocument/2006/bibliography"/>
   </ds:schemaRefs>

--- a/Fall-2019/HW-4/HW-4.docx
+++ b/Fall-2019/HW-4/HW-4.docx
@@ -1316,69 +1316,15 @@
           <w:rtl/>
           <w:lang w:bidi="fa-IR"/>
         </w:rPr>
-        <w:t xml:space="preserve"> نقطه روی </w:t>
-      </w:r>
-      <w:proofErr w:type="spellStart"/>
+        <w:t xml:space="preserve"> نقطه روی صفحه‌ی دو بعدی داده شده است.</w:t>
+      </w:r>
       <w:r>
         <w:rPr>
           <w:rFonts w:hint="cs"/>
           <w:rtl/>
           <w:lang w:bidi="fa-IR"/>
         </w:rPr>
-        <w:t>صفحه‌ی</w:t>
-      </w:r>
-      <w:proofErr w:type="spellEnd"/>
-      <w:r>
-        <w:rPr>
-          <w:rFonts w:hint="cs"/>
-          <w:rtl/>
-          <w:lang w:bidi="fa-IR"/>
-        </w:rPr>
-        <w:t xml:space="preserve"> دو بعدی داده شده است.</w:t>
-      </w:r>
-      <w:r>
-        <w:rPr>
-          <w:rFonts w:hint="cs"/>
-          <w:rtl/>
-          <w:lang w:bidi="fa-IR"/>
-        </w:rPr>
-        <w:t xml:space="preserve"> </w:t>
-      </w:r>
-      <w:proofErr w:type="spellStart"/>
-      <w:r>
-        <w:rPr>
-          <w:rFonts w:hint="cs"/>
-          <w:rtl/>
-          <w:lang w:bidi="fa-IR"/>
-        </w:rPr>
-        <w:t>برنامه‌ای</w:t>
-      </w:r>
-      <w:proofErr w:type="spellEnd"/>
-      <w:r>
-        <w:rPr>
-          <w:rFonts w:hint="cs"/>
-          <w:rtl/>
-          <w:lang w:bidi="fa-IR"/>
-        </w:rPr>
-        <w:t xml:space="preserve"> بنویسید که بیشترین تعداد نقاطی که روی یک خط راست قرار </w:t>
-      </w:r>
-      <w:proofErr w:type="spellStart"/>
-      <w:r>
-        <w:rPr>
-          <w:rFonts w:hint="cs"/>
-          <w:rtl/>
-          <w:lang w:bidi="fa-IR"/>
-        </w:rPr>
-        <w:t>می‌گیرند</w:t>
-      </w:r>
-      <w:proofErr w:type="spellEnd"/>
-      <w:r>
-        <w:rPr>
-          <w:rFonts w:hint="cs"/>
-          <w:rtl/>
-          <w:lang w:bidi="fa-IR"/>
-        </w:rPr>
-        <w:t xml:space="preserve"> را گزارش کند.</w:t>
+        <w:t xml:space="preserve"> برنامه‌ای بنویسید که بیشترین تعداد نقاطی که روی یک خط راست قرار می‌گیرند را گزارش کند.</w:t>
       </w:r>
     </w:p>
     <w:p>
@@ -2728,23 +2674,13 @@
           <w:lang w:bidi="fa-IR"/>
         </w:rPr>
       </w:pPr>
-      <w:proofErr w:type="spellStart"/>
       <w:r>
         <w:rPr>
           <w:rFonts w:hint="cs"/>
           <w:rtl/>
           <w:lang w:bidi="fa-IR"/>
         </w:rPr>
-        <w:t>ذره‌ای</w:t>
-      </w:r>
-      <w:proofErr w:type="spellEnd"/>
-      <w:r>
-        <w:rPr>
-          <w:rFonts w:hint="cs"/>
-          <w:rtl/>
-          <w:lang w:bidi="fa-IR"/>
-        </w:rPr>
-        <w:t xml:space="preserve"> روی </w:t>
+        <w:t xml:space="preserve">ذره‌ای روی </w:t>
       </w:r>
       <w:r>
         <w:rPr>
@@ -2822,25 +2758,7 @@
           <w:rtl/>
           <w:lang w:bidi="fa-IR"/>
         </w:rPr>
-        <w:t xml:space="preserve"> </w:t>
-      </w:r>
-      <w:proofErr w:type="spellStart"/>
-      <w:r>
-        <w:rPr>
-          <w:rFonts w:hint="cs"/>
-          <w:rtl/>
-          <w:lang w:bidi="fa-IR"/>
-        </w:rPr>
-        <w:t>می‌کند</w:t>
-      </w:r>
-      <w:proofErr w:type="spellEnd"/>
-      <w:r>
-        <w:rPr>
-          <w:rFonts w:hint="cs"/>
-          <w:rtl/>
-          <w:lang w:bidi="fa-IR"/>
-        </w:rPr>
-        <w:t>.</w:t>
+        <w:t xml:space="preserve"> می‌کند.</w:t>
       </w:r>
       <w:r>
         <w:rPr>
@@ -2929,25 +2847,7 @@
           <w:rtl/>
           <w:lang w:bidi="fa-IR"/>
         </w:rPr>
-        <w:t xml:space="preserve"> گام از حرکت ذره را </w:t>
-      </w:r>
-      <w:proofErr w:type="spellStart"/>
-      <w:r>
-        <w:rPr>
-          <w:rFonts w:hint="cs"/>
-          <w:rtl/>
-          <w:lang w:bidi="fa-IR"/>
-        </w:rPr>
-        <w:t>شبه‌سازی</w:t>
-      </w:r>
-      <w:proofErr w:type="spellEnd"/>
-      <w:r>
-        <w:rPr>
-          <w:rFonts w:hint="cs"/>
-          <w:rtl/>
-          <w:lang w:bidi="fa-IR"/>
-        </w:rPr>
-        <w:t xml:space="preserve"> کرده و </w:t>
+        <w:t xml:space="preserve"> گام از حرکت ذره را شبه‌سازی کرده و </w:t>
       </w:r>
       <w:r>
         <w:rPr>
@@ -3000,25 +2900,7 @@
           <w:rtl/>
           <w:lang w:bidi="fa-IR"/>
         </w:rPr>
-        <w:t xml:space="preserve">راهنمایی:‌ برای </w:t>
-      </w:r>
-      <w:proofErr w:type="spellStart"/>
-      <w:r>
-        <w:rPr>
-          <w:rFonts w:hint="cs"/>
-          <w:rtl/>
-          <w:lang w:bidi="fa-IR"/>
-        </w:rPr>
-        <w:t>شبیه‌سازی</w:t>
-      </w:r>
-      <w:proofErr w:type="spellEnd"/>
-      <w:r>
-        <w:rPr>
-          <w:rFonts w:hint="cs"/>
-          <w:rtl/>
-          <w:lang w:bidi="fa-IR"/>
-        </w:rPr>
-        <w:t xml:space="preserve"> حرکت ذره از حلقه و تابع </w:t>
+        <w:t xml:space="preserve">راهنمایی:‌ برای شبیه‌سازی حرکت ذره از حلقه و تابع </w:t>
       </w:r>
       <w:r>
         <w:rPr>
@@ -4127,25 +4009,7 @@
           <w:rtl/>
           <w:lang w:bidi="fa-IR"/>
         </w:rPr>
-        <w:t xml:space="preserve"> مشخص کند </w:t>
-      </w:r>
-      <w:proofErr w:type="spellStart"/>
-      <w:r>
-        <w:rPr>
-          <w:rFonts w:hint="cs"/>
-          <w:rtl/>
-          <w:lang w:bidi="fa-IR"/>
-        </w:rPr>
-        <w:t>می‌تواند</w:t>
-      </w:r>
-      <w:proofErr w:type="spellEnd"/>
-      <w:r>
-        <w:rPr>
-          <w:rFonts w:hint="cs"/>
-          <w:rtl/>
-          <w:lang w:bidi="fa-IR"/>
-        </w:rPr>
-        <w:t xml:space="preserve"> این عدد را به صورت زیر نوشت:</w:t>
+        <w:t xml:space="preserve"> مشخص کند می‌تواند این عدد را به صورت زیر نوشت:</w:t>
       </w:r>
     </w:p>
     <w:p>
@@ -4272,25 +4136,7 @@
           <w:rtl/>
           <w:lang w:bidi="fa-IR"/>
         </w:rPr>
-        <w:t xml:space="preserve"> اعداد صحیح </w:t>
-      </w:r>
-      <w:proofErr w:type="spellStart"/>
-      <w:r>
-        <w:rPr>
-          <w:rFonts w:hint="cs"/>
-          <w:rtl/>
-          <w:lang w:bidi="fa-IR"/>
-        </w:rPr>
-        <w:t>می‌باشند</w:t>
-      </w:r>
-      <w:proofErr w:type="spellEnd"/>
-      <w:r>
-        <w:rPr>
-          <w:rFonts w:hint="cs"/>
-          <w:rtl/>
-          <w:lang w:bidi="fa-IR"/>
-        </w:rPr>
-        <w:t>.</w:t>
+        <w:t xml:space="preserve"> اعداد صحیح می‌باشند.</w:t>
       </w:r>
     </w:p>
     <w:p>
@@ -5188,41 +5034,13 @@
         </w:rPr>
         <w:t xml:space="preserve"> </w:t>
       </w:r>
-      <w:proofErr w:type="spellStart"/>
       <w:r>
         <w:rPr>
           <w:rFonts w:hint="cs"/>
           <w:rtl/>
           <w:lang w:bidi="fa-IR"/>
         </w:rPr>
-        <w:t>برنامه‌ای</w:t>
-      </w:r>
-      <w:proofErr w:type="spellEnd"/>
-      <w:r>
-        <w:rPr>
-          <w:rFonts w:hint="cs"/>
-          <w:rtl/>
-          <w:lang w:bidi="fa-IR"/>
-        </w:rPr>
-        <w:t xml:space="preserve"> بنویسید که با دریافت افراد داخل صف و موجودی اول میز، مشخص کند دست آخر چند نوشابه روی میز </w:t>
-      </w:r>
-      <w:proofErr w:type="spellStart"/>
-      <w:r>
-        <w:rPr>
-          <w:rFonts w:hint="cs"/>
-          <w:rtl/>
-          <w:lang w:bidi="fa-IR"/>
-        </w:rPr>
-        <w:t>می‌مانند</w:t>
-      </w:r>
-      <w:proofErr w:type="spellEnd"/>
-      <w:r>
-        <w:rPr>
-          <w:rFonts w:hint="cs"/>
-          <w:rtl/>
-          <w:lang w:bidi="fa-IR"/>
-        </w:rPr>
-        <w:t xml:space="preserve"> و چند نفر </w:t>
+        <w:t xml:space="preserve">برنامه‌ای بنویسید که با دریافت افراد داخل صف و موجودی اول میز، مشخص کند دست آخر چند نوشابه روی میز می‌مانند و چند نفر </w:t>
       </w:r>
       <w:r>
         <w:rPr>
@@ -5240,25 +5058,7 @@
           <w:rtl/>
           <w:lang w:bidi="fa-IR"/>
         </w:rPr>
-        <w:t xml:space="preserve"> کرده به خانه </w:t>
-      </w:r>
-      <w:proofErr w:type="spellStart"/>
-      <w:r>
-        <w:rPr>
-          <w:rFonts w:hint="cs"/>
-          <w:rtl/>
-          <w:lang w:bidi="fa-IR"/>
-        </w:rPr>
-        <w:t>برمی‌گردند</w:t>
-      </w:r>
-      <w:proofErr w:type="spellEnd"/>
-      <w:r>
-        <w:rPr>
-          <w:rFonts w:hint="cs"/>
-          <w:rtl/>
-          <w:lang w:bidi="fa-IR"/>
-        </w:rPr>
-        <w:t>.</w:t>
+        <w:t xml:space="preserve"> کرده به خانه برمی‌گردند.</w:t>
       </w:r>
     </w:p>
     <w:p>
@@ -5275,143 +5075,35 @@
           <w:lang w:bidi="fa-IR"/>
         </w:rPr>
         <w:lastRenderedPageBreak/>
-        <w:t xml:space="preserve">برنامه شما </w:t>
-      </w:r>
-      <w:proofErr w:type="spellStart"/>
+        <w:t xml:space="preserve">برنامه شما می‌بایست برای هر فرد داخل صف یک خط از ورودی بخواند، این خط شامل یک علامت </w:t>
+      </w:r>
+      <w:r>
+        <w:rPr>
+          <w:lang w:bidi="fa-IR"/>
+        </w:rPr>
+        <w:t>+</w:t>
+      </w:r>
       <w:r>
         <w:rPr>
           <w:rFonts w:hint="cs"/>
           <w:rtl/>
           <w:lang w:bidi="fa-IR"/>
         </w:rPr>
-        <w:t>می‌بایست</w:t>
-      </w:r>
-      <w:proofErr w:type="spellEnd"/>
+        <w:t xml:space="preserve"> یا </w:t>
+      </w:r>
+      <w:r>
+        <w:rPr>
+          <w:lang w:bidi="fa-IR"/>
+        </w:rPr>
+        <w:t>-</w:t>
+      </w:r>
       <w:r>
         <w:rPr>
           <w:rFonts w:hint="cs"/>
           <w:rtl/>
           <w:lang w:bidi="fa-IR"/>
         </w:rPr>
-        <w:t xml:space="preserve"> برای هر فرد داخل صف یک خط از ورودی بخواند، این خط شامل یک علامت </w:t>
-      </w:r>
-      <w:r>
-        <w:rPr>
-          <w:lang w:bidi="fa-IR"/>
-        </w:rPr>
-        <w:t>+</w:t>
-      </w:r>
-      <w:r>
-        <w:rPr>
-          <w:rFonts w:hint="cs"/>
-          <w:rtl/>
-          <w:lang w:bidi="fa-IR"/>
-        </w:rPr>
-        <w:t xml:space="preserve"> یا </w:t>
-      </w:r>
-      <w:r>
-        <w:rPr>
-          <w:lang w:bidi="fa-IR"/>
-        </w:rPr>
-        <w:t>-</w:t>
-      </w:r>
-      <w:r>
-        <w:rPr>
-          <w:rFonts w:hint="cs"/>
-          <w:rtl/>
-          <w:lang w:bidi="fa-IR"/>
-        </w:rPr>
-        <w:t xml:space="preserve">‌ </w:t>
-      </w:r>
-      <w:proofErr w:type="spellStart"/>
-      <w:r>
-        <w:rPr>
-          <w:rFonts w:hint="cs"/>
-          <w:rtl/>
-          <w:lang w:bidi="fa-IR"/>
-        </w:rPr>
-        <w:t>می‌باشد</w:t>
-      </w:r>
-      <w:proofErr w:type="spellEnd"/>
-      <w:r>
-        <w:rPr>
-          <w:rFonts w:hint="cs"/>
-          <w:rtl/>
-          <w:lang w:bidi="fa-IR"/>
-        </w:rPr>
-        <w:t xml:space="preserve"> که نشان </w:t>
-      </w:r>
-      <w:proofErr w:type="spellStart"/>
-      <w:r>
-        <w:rPr>
-          <w:rFonts w:hint="cs"/>
-          <w:rtl/>
-          <w:lang w:bidi="fa-IR"/>
-        </w:rPr>
-        <w:t>می‌دهد</w:t>
-      </w:r>
-      <w:proofErr w:type="spellEnd"/>
-      <w:r>
-        <w:rPr>
-          <w:rFonts w:hint="cs"/>
-          <w:rtl/>
-          <w:lang w:bidi="fa-IR"/>
-        </w:rPr>
-        <w:t xml:space="preserve"> این فرد </w:t>
-      </w:r>
-      <w:proofErr w:type="spellStart"/>
-      <w:r>
-        <w:rPr>
-          <w:rFonts w:hint="cs"/>
-          <w:rtl/>
-          <w:lang w:bidi="fa-IR"/>
-        </w:rPr>
-        <w:t>می‌خواهد</w:t>
-      </w:r>
-      <w:proofErr w:type="spellEnd"/>
-      <w:r>
-        <w:rPr>
-          <w:rFonts w:hint="cs"/>
-          <w:rtl/>
-          <w:lang w:bidi="fa-IR"/>
-        </w:rPr>
-        <w:t xml:space="preserve"> </w:t>
-      </w:r>
-      <w:proofErr w:type="spellStart"/>
-      <w:r>
-        <w:rPr>
-          <w:rFonts w:hint="cs"/>
-          <w:rtl/>
-          <w:lang w:bidi="fa-IR"/>
-        </w:rPr>
-        <w:t>نوشابه‌هایش</w:t>
-      </w:r>
-      <w:proofErr w:type="spellEnd"/>
-      <w:r>
-        <w:rPr>
-          <w:rFonts w:hint="cs"/>
-          <w:rtl/>
-          <w:lang w:bidi="fa-IR"/>
-        </w:rPr>
-        <w:t xml:space="preserve"> را اهدا کند یا </w:t>
-      </w:r>
-      <w:proofErr w:type="spellStart"/>
-      <w:r>
-        <w:rPr>
-          <w:rFonts w:hint="cs"/>
-          <w:rtl/>
-          <w:lang w:bidi="fa-IR"/>
-        </w:rPr>
-        <w:t>می‌خواهد</w:t>
-      </w:r>
-      <w:proofErr w:type="spellEnd"/>
-      <w:r>
-        <w:rPr>
-          <w:rFonts w:hint="cs"/>
-          <w:rtl/>
-          <w:lang w:bidi="fa-IR"/>
-        </w:rPr>
-        <w:t xml:space="preserve"> تعدادی نوشابه را از میز بردارد.</w:t>
+        <w:t>‌ می‌باشد که نشان می‌دهد این فرد می‌خواهد نوشابه‌هایش را اهدا کند یا می‌خواهد تعدادی نوشابه را از میز بردارد.</w:t>
       </w:r>
     </w:p>
     <w:p>
@@ -6743,195 +6435,15 @@
           <w:rtl/>
           <w:lang w:bidi="fa-IR"/>
         </w:rPr>
-        <w:t xml:space="preserve">سپهر و دوستانش به مسافرت </w:t>
-      </w:r>
-      <w:proofErr w:type="spellStart"/>
+        <w:t>سپهر و دوستانش به مسافرت رفته‌اند. در این مسافرت آن‌ها می‌خواهند از کنار پرچین باغی که میوه‌های آن را خورده‌اند عبور کنند. ارتفاع پرچین مشخص است و قد این گروه از افراد نیز مشخص است. هر کس که قدش بلندتر از پرچین باشد می‌بایست خم شود تا قدش نصف شود. آن‌ها می‌خواهند در طول یک صف از کنار پرچین رد شوند. هر کس در صف یک واحد جا می‌گیرد و در صورتی که خم شده باشد ۲ واحد جا را اشغال خواهد کرد.</w:t>
+      </w:r>
       <w:r>
         <w:rPr>
           <w:rFonts w:hint="cs"/>
           <w:rtl/>
           <w:lang w:bidi="fa-IR"/>
         </w:rPr>
-        <w:t>رفته‌اند</w:t>
-      </w:r>
-      <w:proofErr w:type="spellEnd"/>
-      <w:r>
-        <w:rPr>
-          <w:rFonts w:hint="cs"/>
-          <w:rtl/>
-          <w:lang w:bidi="fa-IR"/>
-        </w:rPr>
-        <w:t xml:space="preserve">. در این مسافرت </w:t>
-      </w:r>
-      <w:proofErr w:type="spellStart"/>
-      <w:r>
-        <w:rPr>
-          <w:rFonts w:hint="cs"/>
-          <w:rtl/>
-          <w:lang w:bidi="fa-IR"/>
-        </w:rPr>
-        <w:t>آن‌ها</w:t>
-      </w:r>
-      <w:proofErr w:type="spellEnd"/>
-      <w:r>
-        <w:rPr>
-          <w:rFonts w:hint="cs"/>
-          <w:rtl/>
-          <w:lang w:bidi="fa-IR"/>
-        </w:rPr>
-        <w:t xml:space="preserve"> </w:t>
-      </w:r>
-      <w:proofErr w:type="spellStart"/>
-      <w:r>
-        <w:rPr>
-          <w:rFonts w:hint="cs"/>
-          <w:rtl/>
-          <w:lang w:bidi="fa-IR"/>
-        </w:rPr>
-        <w:t>می‌خواهند</w:t>
-      </w:r>
-      <w:proofErr w:type="spellEnd"/>
-      <w:r>
-        <w:rPr>
-          <w:rFonts w:hint="cs"/>
-          <w:rtl/>
-          <w:lang w:bidi="fa-IR"/>
-        </w:rPr>
-        <w:t xml:space="preserve"> از کنار پرچین باغی که </w:t>
-      </w:r>
-      <w:proofErr w:type="spellStart"/>
-      <w:r>
-        <w:rPr>
-          <w:rFonts w:hint="cs"/>
-          <w:rtl/>
-          <w:lang w:bidi="fa-IR"/>
-        </w:rPr>
-        <w:t>میوه‌های</w:t>
-      </w:r>
-      <w:proofErr w:type="spellEnd"/>
-      <w:r>
-        <w:rPr>
-          <w:rFonts w:hint="cs"/>
-          <w:rtl/>
-          <w:lang w:bidi="fa-IR"/>
-        </w:rPr>
-        <w:t xml:space="preserve"> آن را </w:t>
-      </w:r>
-      <w:proofErr w:type="spellStart"/>
-      <w:r>
-        <w:rPr>
-          <w:rFonts w:hint="cs"/>
-          <w:rtl/>
-          <w:lang w:bidi="fa-IR"/>
-        </w:rPr>
-        <w:t>خورده‌اند</w:t>
-      </w:r>
-      <w:proofErr w:type="spellEnd"/>
-      <w:r>
-        <w:rPr>
-          <w:rFonts w:hint="cs"/>
-          <w:rtl/>
-          <w:lang w:bidi="fa-IR"/>
-        </w:rPr>
-        <w:t xml:space="preserve"> عبور کنند. ارتفاع پرچین مشخص است و قد این گروه از افراد نیز مشخص است. هر کس که قدش بلندتر از پرچین باشد </w:t>
-      </w:r>
-      <w:proofErr w:type="spellStart"/>
-      <w:r>
-        <w:rPr>
-          <w:rFonts w:hint="cs"/>
-          <w:rtl/>
-          <w:lang w:bidi="fa-IR"/>
-        </w:rPr>
-        <w:t>می‌بایست</w:t>
-      </w:r>
-      <w:proofErr w:type="spellEnd"/>
-      <w:r>
-        <w:rPr>
-          <w:rFonts w:hint="cs"/>
-          <w:rtl/>
-          <w:lang w:bidi="fa-IR"/>
-        </w:rPr>
-        <w:t xml:space="preserve"> خم شود تا قدش نصف شود. </w:t>
-      </w:r>
-      <w:proofErr w:type="spellStart"/>
-      <w:r>
-        <w:rPr>
-          <w:rFonts w:hint="cs"/>
-          <w:rtl/>
-          <w:lang w:bidi="fa-IR"/>
-        </w:rPr>
-        <w:t>آن‌ها</w:t>
-      </w:r>
-      <w:proofErr w:type="spellEnd"/>
-      <w:r>
-        <w:rPr>
-          <w:rFonts w:hint="cs"/>
-          <w:rtl/>
-          <w:lang w:bidi="fa-IR"/>
-        </w:rPr>
-        <w:t xml:space="preserve"> </w:t>
-      </w:r>
-      <w:proofErr w:type="spellStart"/>
-      <w:r>
-        <w:rPr>
-          <w:rFonts w:hint="cs"/>
-          <w:rtl/>
-          <w:lang w:bidi="fa-IR"/>
-        </w:rPr>
-        <w:t>می‌خواهند</w:t>
-      </w:r>
-      <w:proofErr w:type="spellEnd"/>
-      <w:r>
-        <w:rPr>
-          <w:rFonts w:hint="cs"/>
-          <w:rtl/>
-          <w:lang w:bidi="fa-IR"/>
-        </w:rPr>
-        <w:t xml:space="preserve"> در طول یک صف از کنار پرچین رد شوند. هر کس در صف یک واحد جا </w:t>
-      </w:r>
-      <w:proofErr w:type="spellStart"/>
-      <w:r>
-        <w:rPr>
-          <w:rFonts w:hint="cs"/>
-          <w:rtl/>
-          <w:lang w:bidi="fa-IR"/>
-        </w:rPr>
-        <w:t>می‌گیرد</w:t>
-      </w:r>
-      <w:proofErr w:type="spellEnd"/>
-      <w:r>
-        <w:rPr>
-          <w:rFonts w:hint="cs"/>
-          <w:rtl/>
-          <w:lang w:bidi="fa-IR"/>
-        </w:rPr>
-        <w:t xml:space="preserve"> و در صورتی که خم شده باشد ۲ واحد جا را اشغال خواهد کرد.</w:t>
-      </w:r>
-      <w:r>
-        <w:rPr>
-          <w:rFonts w:hint="cs"/>
-          <w:rtl/>
-          <w:lang w:bidi="fa-IR"/>
-        </w:rPr>
-        <w:t xml:space="preserve"> </w:t>
-      </w:r>
-      <w:proofErr w:type="spellStart"/>
-      <w:r>
-        <w:rPr>
-          <w:rFonts w:hint="cs"/>
-          <w:rtl/>
-          <w:lang w:bidi="fa-IR"/>
-        </w:rPr>
-        <w:t>برنامه‌ای</w:t>
-      </w:r>
-      <w:proofErr w:type="spellEnd"/>
-      <w:r>
-        <w:rPr>
-          <w:rFonts w:hint="cs"/>
-          <w:rtl/>
-          <w:lang w:bidi="fa-IR"/>
-        </w:rPr>
-        <w:t xml:space="preserve"> بنویسید که با دریافت قد سپهر و دوستانش کوتاهترین طول صف ممکن را محاسبه و چاپ نماید.</w:t>
+        <w:t xml:space="preserve"> برنامه‌ای بنویسید که با دریافت قد سپهر و دوستانش کوتاهترین طول صف ممکن را محاسبه و چاپ نماید.</w:t>
       </w:r>
     </w:p>
     <w:p>
@@ -8280,61 +7792,7 @@
           <w:lang w:bidi="fa-IR"/>
         </w:rPr>
         <w:lastRenderedPageBreak/>
-        <w:t xml:space="preserve">در این مثال این گروه از ۶ نفر تشکیل شده است و ارتفاع پرچین ۵ بوده است. با توجه به </w:t>
-      </w:r>
-      <w:proofErr w:type="spellStart"/>
-      <w:r>
-        <w:rPr>
-          <w:rFonts w:hint="cs"/>
-          <w:rtl/>
-          <w:lang w:bidi="fa-IR"/>
-        </w:rPr>
-        <w:t>قدهایی</w:t>
-      </w:r>
-      <w:proofErr w:type="spellEnd"/>
-      <w:r>
-        <w:rPr>
-          <w:rFonts w:hint="cs"/>
-          <w:rtl/>
-          <w:lang w:bidi="fa-IR"/>
-        </w:rPr>
-        <w:t xml:space="preserve"> که برای افراد مشخص شده است </w:t>
-      </w:r>
-      <w:proofErr w:type="spellStart"/>
-      <w:r>
-        <w:rPr>
-          <w:rFonts w:hint="cs"/>
-          <w:rtl/>
-          <w:lang w:bidi="fa-IR"/>
-        </w:rPr>
-        <w:t>همه‌ی</w:t>
-      </w:r>
-      <w:proofErr w:type="spellEnd"/>
-      <w:r>
-        <w:rPr>
-          <w:rFonts w:hint="cs"/>
-          <w:rtl/>
-          <w:lang w:bidi="fa-IR"/>
-        </w:rPr>
-        <w:t xml:space="preserve"> افراد به جز نفری که قدش برابر با ۵ است </w:t>
-      </w:r>
-      <w:proofErr w:type="spellStart"/>
-      <w:r>
-        <w:rPr>
-          <w:rFonts w:hint="cs"/>
-          <w:rtl/>
-          <w:lang w:bidi="fa-IR"/>
-        </w:rPr>
-        <w:t>می‌بایست</w:t>
-      </w:r>
-      <w:proofErr w:type="spellEnd"/>
-      <w:r>
-        <w:rPr>
-          <w:rFonts w:hint="cs"/>
-          <w:rtl/>
-          <w:lang w:bidi="fa-IR"/>
-        </w:rPr>
-        <w:t xml:space="preserve"> خم شوند پس داریم:</w:t>
+        <w:t>در این مثال این گروه از ۶ نفر تشکیل شده است و ارتفاع پرچین ۵ بوده است. با توجه به قدهایی که برای افراد مشخص شده است همه‌ی افراد به جز نفری که قدش برابر با ۵ است می‌بایست خم شوند پس داریم:</w:t>
       </w:r>
     </w:p>
     <w:p>
@@ -9956,15 +9414,35 @@
       </w:r>
     </w:p>
     <w:p/>
+    <w:p/>
     <w:p>
-      <w:bookmarkStart w:id="0" w:name="_GoBack"/>
-      <w:bookmarkEnd w:id="0"/>
+      <w:pPr>
+        <w:pStyle w:val="ProblemTitle"/>
+        <w:rPr>
+          <w:rtl/>
+        </w:rPr>
+      </w:pPr>
+      <w:r>
+        <w:rPr>
+          <w:rFonts w:hint="cs"/>
+          <w:rtl/>
+        </w:rPr>
+        <w:lastRenderedPageBreak/>
+        <w:t>سوال ۸</w:t>
+      </w:r>
+      <w:r>
+        <w:rPr>
+          <w:rFonts w:hint="cs"/>
+          <w:rtl/>
+        </w:rPr>
+        <w:t xml:space="preserve"> (امتیازی)</w:t>
+      </w:r>
     </w:p>
     <w:p>
       <w:pPr>
-        <w:pStyle w:val="ProblemTitle"/>
-        <w:rPr>
-          <w:rtl/>
+        <w:rPr>
+          <w:rtl/>
+          <w:lang w:bidi="fa-IR"/>
         </w:rPr>
       </w:pPr>
       <w:r>
@@ -9972,127 +9450,32 @@
           <w:rFonts w:hint="cs"/>
           <w:rtl/>
         </w:rPr>
-        <w:lastRenderedPageBreak/>
-        <w:t>سوال ۸</w:t>
+        <w:t xml:space="preserve">برنامه‌ای بنویسید که با دریافت عدد </w:t>
+      </w:r>
+      <w:r>
+        <w:t>n</w:t>
       </w:r>
       <w:r>
         <w:rPr>
           <w:rFonts w:hint="cs"/>
           <w:rtl/>
-        </w:rPr>
-        <w:t xml:space="preserve"> (امتیازی)</w:t>
-      </w:r>
-    </w:p>
-    <w:p>
-      <w:pPr>
-        <w:rPr>
-          <w:rtl/>
           <w:lang w:bidi="fa-IR"/>
         </w:rPr>
-      </w:pPr>
+        <w:t xml:space="preserve"> تعداد رقم‌های یک که در عددهای صحیح نامنفی کوچکتر یا مساوی </w:t>
+      </w:r>
+      <w:r>
+        <w:rPr>
+          <w:lang w:bidi="fa-IR"/>
+        </w:rPr>
+        <w:t>n</w:t>
+      </w:r>
       <w:r>
         <w:rPr>
           <w:rFonts w:hint="cs"/>
           <w:rtl/>
-        </w:rPr>
-        <w:t xml:space="preserve">برنامه‌ای بنویسید که با دریافت عدد </w:t>
-      </w:r>
-      <w:r>
-        <w:t>n</w:t>
-      </w:r>
-      <w:r>
-        <w:rPr>
-          <w:rFonts w:hint="cs"/>
-          <w:rtl/>
           <w:lang w:bidi="fa-IR"/>
         </w:rPr>
-        <w:t xml:space="preserve"> تعداد </w:t>
-      </w:r>
-      <w:proofErr w:type="spellStart"/>
-      <w:r>
-        <w:rPr>
-          <w:rFonts w:hint="cs"/>
-          <w:rtl/>
-          <w:lang w:bidi="fa-IR"/>
-        </w:rPr>
-        <w:t>رقم‌های</w:t>
-      </w:r>
-      <w:proofErr w:type="spellEnd"/>
-      <w:r>
-        <w:rPr>
-          <w:rFonts w:hint="cs"/>
-          <w:rtl/>
-          <w:lang w:bidi="fa-IR"/>
-        </w:rPr>
-        <w:t xml:space="preserve"> یک که در </w:t>
-      </w:r>
-      <w:proofErr w:type="spellStart"/>
-      <w:r>
-        <w:rPr>
-          <w:rFonts w:hint="cs"/>
-          <w:rtl/>
-          <w:lang w:bidi="fa-IR"/>
-        </w:rPr>
-        <w:t>عددهای</w:t>
-      </w:r>
-      <w:proofErr w:type="spellEnd"/>
-      <w:r>
-        <w:rPr>
-          <w:rFonts w:hint="cs"/>
-          <w:rtl/>
-          <w:lang w:bidi="fa-IR"/>
-        </w:rPr>
-        <w:t xml:space="preserve"> صحیح </w:t>
-      </w:r>
-      <w:proofErr w:type="spellStart"/>
-      <w:r>
-        <w:rPr>
-          <w:rFonts w:hint="cs"/>
-          <w:rtl/>
-          <w:lang w:bidi="fa-IR"/>
-        </w:rPr>
-        <w:t>نامنفی</w:t>
-      </w:r>
-      <w:proofErr w:type="spellEnd"/>
-      <w:r>
-        <w:rPr>
-          <w:rFonts w:hint="cs"/>
-          <w:rtl/>
-          <w:lang w:bidi="fa-IR"/>
-        </w:rPr>
-        <w:t xml:space="preserve"> کوچکتر یا مساوی </w:t>
-      </w:r>
-      <w:r>
-        <w:rPr>
-          <w:lang w:bidi="fa-IR"/>
-        </w:rPr>
-        <w:t>n</w:t>
-      </w:r>
-      <w:r>
-        <w:rPr>
-          <w:rFonts w:hint="cs"/>
-          <w:rtl/>
-          <w:lang w:bidi="fa-IR"/>
-        </w:rPr>
-        <w:t xml:space="preserve"> دیده </w:t>
-      </w:r>
-      <w:proofErr w:type="spellStart"/>
-      <w:r>
-        <w:rPr>
-          <w:rFonts w:hint="cs"/>
-          <w:rtl/>
-          <w:lang w:bidi="fa-IR"/>
-        </w:rPr>
-        <w:t>می‌شوند</w:t>
-      </w:r>
-      <w:proofErr w:type="spellEnd"/>
-      <w:r>
-        <w:rPr>
-          <w:rFonts w:hint="cs"/>
-          <w:rtl/>
-          <w:lang w:bidi="fa-IR"/>
-        </w:rPr>
-        <w:t xml:space="preserve"> را شمرده و چاپ کند.</w:t>
+        <w:t xml:space="preserve"> دیده می‌شوند را شمرده و چاپ کند.</w:t>
       </w:r>
     </w:p>
     <w:p>
@@ -10494,43 +9877,7 @@
           <w:rtl/>
           <w:lang w:bidi="fa-IR"/>
         </w:rPr>
-        <w:t xml:space="preserve">رقم ۱ در </w:t>
-      </w:r>
-      <w:proofErr w:type="spellStart"/>
-      <w:r>
-        <w:rPr>
-          <w:rFonts w:hint="cs"/>
-          <w:rtl/>
-          <w:lang w:bidi="fa-IR"/>
-        </w:rPr>
-        <w:t>عددهای</w:t>
-      </w:r>
-      <w:proofErr w:type="spellEnd"/>
-      <w:r>
-        <w:rPr>
-          <w:rFonts w:hint="cs"/>
-          <w:rtl/>
-          <w:lang w:bidi="fa-IR"/>
-        </w:rPr>
-        <w:t xml:space="preserve"> صحیح و </w:t>
-      </w:r>
-      <w:proofErr w:type="spellStart"/>
-      <w:r>
-        <w:rPr>
-          <w:rFonts w:hint="cs"/>
-          <w:rtl/>
-          <w:lang w:bidi="fa-IR"/>
-        </w:rPr>
-        <w:t>نامنفی</w:t>
-      </w:r>
-      <w:proofErr w:type="spellEnd"/>
-      <w:r>
-        <w:rPr>
-          <w:rFonts w:hint="cs"/>
-          <w:rtl/>
-          <w:lang w:bidi="fa-IR"/>
-        </w:rPr>
-        <w:t xml:space="preserve"> زیر که از ۱۳ کوچکتر یا مساوی هستند وجود دارد:</w:t>
+        <w:t>رقم ۱ در عددهای صحیح و نامنفی زیر که از ۱۳ کوچکتر یا مساوی هستند وجود دارد:</w:t>
       </w:r>
     </w:p>
     <w:p>
@@ -10546,6 +9893,25 @@
         </w:rPr>
         <w:t>1, 10, 11, 12, 13</w:t>
       </w:r>
+    </w:p>
+    <w:p>
+      <w:pPr>
+        <w:rPr>
+          <w:rFonts w:hint="cs"/>
+          <w:rtl/>
+          <w:lang w:bidi="fa-IR"/>
+        </w:rPr>
+      </w:pPr>
+      <w:r>
+        <w:rPr>
+          <w:rFonts w:hint="cs"/>
+          <w:rtl/>
+          <w:lang w:bidi="fa-IR"/>
+        </w:rPr>
+        <w:t>که باعث می‌شود تعداد ۱ها برابر با ۶ گزارش شود.</w:t>
+      </w:r>
+      <w:bookmarkStart w:id="0" w:name="_GoBack"/>
+      <w:bookmarkEnd w:id="0"/>
     </w:p>
     <w:p>
       <w:pPr>
@@ -11061,17 +10427,7 @@
         <w:szCs w:val="24"/>
         <w:rtl/>
       </w:rPr>
-      <w:t xml:space="preserve"> مبانی کامپیوتر و </w:t>
-    </w:r>
-    <w:proofErr w:type="spellStart"/>
-    <w:r>
-      <w:rPr>
-        <w:color w:val="404040" w:themeColor="text1" w:themeTint="BF"/>
-        <w:sz w:val="24"/>
-        <w:szCs w:val="24"/>
-        <w:rtl/>
-      </w:rPr>
-      <w:t>برنامه</w:t>
+      <w:t xml:space="preserve"> مبانی کامپیوتر و برنامه</w:t>
     </w:r>
     <w:r>
       <w:rPr>
@@ -11094,7 +10450,6 @@
       </w:rPr>
       <w:t>ی</w:t>
     </w:r>
-    <w:proofErr w:type="spellEnd"/>
     <w:r>
       <w:rPr>
         <w:smallCaps/>
@@ -11290,14 +10645,7 @@
             <w:rPr>
               <w:rtl/>
             </w:rPr>
-            <w:t xml:space="preserve"> مبانی کامپیوتر و </w:t>
-          </w:r>
-          <w:proofErr w:type="spellStart"/>
-          <w:r>
-            <w:rPr>
-              <w:rtl/>
-            </w:rPr>
-            <w:t>برنامه</w:t>
+            <w:t xml:space="preserve"> مبانی کامپیوتر و برنامه</w:t>
           </w:r>
           <w:r>
             <w:rPr>
@@ -11306,7 +10654,6 @@
             </w:rPr>
             <w:t>نویسی</w:t>
           </w:r>
-          <w:proofErr w:type="spellEnd"/>
         </w:p>
         <w:p>
           <w:pPr>
@@ -13245,7 +12592,7 @@
 </file>
 
 <file path=customXml/itemProps1.xml><?xml version="1.0" encoding="utf-8"?>
-<ds:datastoreItem xmlns:ds="http://schemas.openxmlformats.org/officeDocument/2006/customXml" ds:itemID="{35C304A3-49D1-4954-875F-650AB9F8BED2}">
+<ds:datastoreItem xmlns:ds="http://schemas.openxmlformats.org/officeDocument/2006/customXml" ds:itemID="{FA8015E1-B944-4BB6-9CC8-DA1486BE8B82}">
   <ds:schemaRefs>
     <ds:schemaRef ds:uri="http://schemas.openxmlformats.org/officeDocument/2006/bibliography"/>
   </ds:schemaRefs>

--- a/Fall-2019/HW-4/HW-4.docx
+++ b/Fall-2019/HW-4/HW-4.docx
@@ -4,10 +4,65 @@
   <w:body>
     <w:p>
       <w:pPr>
-        <w:pStyle w:val="ProblemTitle"/>
-        <w:spacing w:before="120" w:after="0"/>
-        <w:ind w:left="0" w:right="-86"/>
-      </w:pPr>
+        <w:rPr>
+          <w:rtl/>
+          <w:lang w:bidi="fa-IR"/>
+        </w:rPr>
+      </w:pPr>
+      <w:r>
+        <w:rPr>
+          <w:rFonts w:hint="cs"/>
+          <w:rtl/>
+        </w:rPr>
+        <w:t xml:space="preserve">تعداد از سوالات برگرفته از وب‌سایت‌های </w:t>
+      </w:r>
+      <w:proofErr w:type="spellStart"/>
+      <w:r>
+        <w:t>LeetCode</w:t>
+      </w:r>
+      <w:proofErr w:type="spellEnd"/>
+      <w:r>
+        <w:rPr>
+          <w:rFonts w:hint="cs"/>
+          <w:rtl/>
+          <w:lang w:bidi="fa-IR"/>
+        </w:rPr>
+        <w:t xml:space="preserve"> و </w:t>
+      </w:r>
+      <w:proofErr w:type="spellStart"/>
+      <w:r>
+        <w:rPr>
+          <w:lang w:bidi="fa-IR"/>
+        </w:rPr>
+        <w:t>CodeForces</w:t>
+      </w:r>
+      <w:proofErr w:type="spellEnd"/>
+      <w:r>
+        <w:rPr>
+          <w:rFonts w:hint="cs"/>
+          <w:rtl/>
+          <w:lang w:bidi="fa-IR"/>
+        </w:rPr>
+        <w:t xml:space="preserve"> </w:t>
+      </w:r>
+      <w:proofErr w:type="spellStart"/>
+      <w:r>
+        <w:rPr>
+          <w:rFonts w:hint="cs"/>
+          <w:rtl/>
+          <w:lang w:bidi="fa-IR"/>
+        </w:rPr>
+        <w:t>می‌باشند</w:t>
+      </w:r>
+      <w:proofErr w:type="spellEnd"/>
+      <w:r>
+        <w:rPr>
+          <w:rFonts w:hint="cs"/>
+          <w:rtl/>
+          <w:lang w:bidi="fa-IR"/>
+        </w:rPr>
+        <w:t>.</w:t>
+      </w:r>
     </w:p>
     <w:p>
       <w:r>
@@ -1034,9 +1089,9 @@
         <mc:AlternateContent>
           <mc:Choice Requires="wpg">
             <w:drawing>
-              <wp:inline distT="0" distB="0" distL="0" distR="0" wp14:anchorId="2870AF22" wp14:editId="6C29FA29">
+              <wp:inline distT="0" distB="0" distL="0" distR="0" wp14:anchorId="2870AF22" wp14:editId="563F56B6">
                 <wp:extent cx="5961380" cy="654685"/>
-                <wp:effectExtent l="0" t="0" r="20320" b="12065"/>
+                <wp:effectExtent l="0" t="0" r="20320" b="21590"/>
                 <wp:docPr id="22" name="Group 22"/>
                 <wp:cNvGraphicFramePr/>
                 <a:graphic xmlns:a="http://schemas.openxmlformats.org/drawingml/2006/main">
@@ -1296,6 +1351,13 @@
         <w:lastRenderedPageBreak/>
         <w:t>سوال ۱</w:t>
       </w:r>
+      <w:r>
+        <w:rPr>
+          <w:rFonts w:hint="cs"/>
+          <w:rtl/>
+        </w:rPr>
+        <w:t xml:space="preserve"> (امتیازی)</w:t>
+      </w:r>
     </w:p>
     <w:p>
       <w:pPr>
@@ -1316,15 +1378,69 @@
           <w:rtl/>
           <w:lang w:bidi="fa-IR"/>
         </w:rPr>
-        <w:t xml:space="preserve"> نقطه روی صفحه‌ی دو بعدی داده شده است.</w:t>
-      </w:r>
-      <w:r>
-        <w:rPr>
-          <w:rFonts w:hint="cs"/>
-          <w:rtl/>
-          <w:lang w:bidi="fa-IR"/>
-        </w:rPr>
-        <w:t xml:space="preserve"> برنامه‌ای بنویسید که بیشترین تعداد نقاطی که روی یک خط راست قرار می‌گیرند را گزارش کند.</w:t>
+        <w:t xml:space="preserve"> نقطه روی </w:t>
+      </w:r>
+      <w:proofErr w:type="spellStart"/>
+      <w:r>
+        <w:rPr>
+          <w:rFonts w:hint="cs"/>
+          <w:rtl/>
+          <w:lang w:bidi="fa-IR"/>
+        </w:rPr>
+        <w:t>صفحه‌ی</w:t>
+      </w:r>
+      <w:proofErr w:type="spellEnd"/>
+      <w:r>
+        <w:rPr>
+          <w:rFonts w:hint="cs"/>
+          <w:rtl/>
+          <w:lang w:bidi="fa-IR"/>
+        </w:rPr>
+        <w:t xml:space="preserve"> دو بعدی داده شده است.</w:t>
+      </w:r>
+      <w:r>
+        <w:rPr>
+          <w:rFonts w:hint="cs"/>
+          <w:rtl/>
+          <w:lang w:bidi="fa-IR"/>
+        </w:rPr>
+        <w:t xml:space="preserve"> </w:t>
+      </w:r>
+      <w:proofErr w:type="spellStart"/>
+      <w:r>
+        <w:rPr>
+          <w:rFonts w:hint="cs"/>
+          <w:rtl/>
+          <w:lang w:bidi="fa-IR"/>
+        </w:rPr>
+        <w:t>برنامه‌ای</w:t>
+      </w:r>
+      <w:proofErr w:type="spellEnd"/>
+      <w:r>
+        <w:rPr>
+          <w:rFonts w:hint="cs"/>
+          <w:rtl/>
+          <w:lang w:bidi="fa-IR"/>
+        </w:rPr>
+        <w:t xml:space="preserve"> بنویسید که بیشترین تعداد نقاطی که روی یک خط راست قرار </w:t>
+      </w:r>
+      <w:proofErr w:type="spellStart"/>
+      <w:r>
+        <w:rPr>
+          <w:rFonts w:hint="cs"/>
+          <w:rtl/>
+          <w:lang w:bidi="fa-IR"/>
+        </w:rPr>
+        <w:t>می‌گیرند</w:t>
+      </w:r>
+      <w:proofErr w:type="spellEnd"/>
+      <w:r>
+        <w:rPr>
+          <w:rFonts w:hint="cs"/>
+          <w:rtl/>
+          <w:lang w:bidi="fa-IR"/>
+        </w:rPr>
+        <w:t xml:space="preserve"> را گزارش کند.</w:t>
       </w:r>
     </w:p>
     <w:p>
@@ -2590,14 +2706,15 @@
     <w:p>
       <w:pPr>
         <w:pStyle w:val="Code"/>
-        <w:numPr>
-          <w:ilvl w:val="0"/>
-          <w:numId w:val="5"/>
-        </w:numPr>
-        <w:rPr>
-          <w:rtl/>
-        </w:rPr>
-      </w:pPr>
+        <w:rPr>
+          <w:rtl/>
+        </w:rPr>
+      </w:pPr>
+      <w:r>
+        <w:t xml:space="preserve">0 </w:t>
+      </w:r>
+      <w:bookmarkStart w:id="0" w:name="_GoBack"/>
+      <w:bookmarkEnd w:id="0"/>
       <w:r>
         <w:t>1  2  3  4  5  6</w:t>
       </w:r>
@@ -2609,48 +2726,6 @@
           <w:lang w:bidi="fa-IR"/>
         </w:rPr>
       </w:pPr>
-      <w:r>
-        <w:rPr>
-          <w:noProof/>
-          <w:rtl/>
-          <w:lang w:bidi="fa-IR"/>
-        </w:rPr>
-        <w:drawing>
-          <wp:inline distT="0" distB="0" distL="0" distR="0" wp14:anchorId="4D3FC6A3" wp14:editId="22B4459D">
-            <wp:extent cx="1447800" cy="545090"/>
-            <wp:effectExtent l="0" t="0" r="0" b="0"/>
-            <wp:docPr id="76" name="Picture 76"/>
-            <wp:cNvGraphicFramePr>
-              <a:graphicFrameLocks xmlns:a="http://schemas.openxmlformats.org/drawingml/2006/main" noChangeAspect="1"/>
-            </wp:cNvGraphicFramePr>
-            <a:graphic xmlns:a="http://schemas.openxmlformats.org/drawingml/2006/main">
-              <a:graphicData uri="http://schemas.openxmlformats.org/drawingml/2006/picture">
-                <pic:pic xmlns:pic="http://schemas.openxmlformats.org/drawingml/2006/picture">
-                  <pic:nvPicPr>
-                    <pic:cNvPr id="1" name=""/>
-                    <pic:cNvPicPr/>
-                  </pic:nvPicPr>
-                  <pic:blipFill>
-                    <a:blip r:embed="rId8"/>
-                    <a:stretch>
-                      <a:fillRect/>
-                    </a:stretch>
-                  </pic:blipFill>
-                  <pic:spPr>
-                    <a:xfrm>
-                      <a:off x="0" y="0"/>
-                      <a:ext cx="1472452" cy="554371"/>
-                    </a:xfrm>
-                    <a:prstGeom prst="rect">
-                      <a:avLst/>
-                    </a:prstGeom>
-                  </pic:spPr>
-                </pic:pic>
-              </a:graphicData>
-            </a:graphic>
-          </wp:inline>
-        </w:drawing>
-      </w:r>
     </w:p>
     <w:p>
       <w:pPr>
@@ -2674,13 +2749,23 @@
           <w:lang w:bidi="fa-IR"/>
         </w:rPr>
       </w:pPr>
-      <w:r>
-        <w:rPr>
-          <w:rFonts w:hint="cs"/>
-          <w:rtl/>
-          <w:lang w:bidi="fa-IR"/>
-        </w:rPr>
-        <w:t xml:space="preserve">ذره‌ای روی </w:t>
+      <w:proofErr w:type="spellStart"/>
+      <w:r>
+        <w:rPr>
+          <w:rFonts w:hint="cs"/>
+          <w:rtl/>
+          <w:lang w:bidi="fa-IR"/>
+        </w:rPr>
+        <w:t>ذره‌ای</w:t>
+      </w:r>
+      <w:proofErr w:type="spellEnd"/>
+      <w:r>
+        <w:rPr>
+          <w:rFonts w:hint="cs"/>
+          <w:rtl/>
+          <w:lang w:bidi="fa-IR"/>
+        </w:rPr>
+        <w:t xml:space="preserve"> روی </w:t>
       </w:r>
       <w:r>
         <w:rPr>
@@ -2758,7 +2843,25 @@
           <w:rtl/>
           <w:lang w:bidi="fa-IR"/>
         </w:rPr>
-        <w:t xml:space="preserve"> می‌کند.</w:t>
+        <w:t xml:space="preserve"> </w:t>
+      </w:r>
+      <w:proofErr w:type="spellStart"/>
+      <w:r>
+        <w:rPr>
+          <w:rFonts w:hint="cs"/>
+          <w:rtl/>
+          <w:lang w:bidi="fa-IR"/>
+        </w:rPr>
+        <w:t>می‌کند</w:t>
+      </w:r>
+      <w:proofErr w:type="spellEnd"/>
+      <w:r>
+        <w:rPr>
+          <w:rFonts w:hint="cs"/>
+          <w:rtl/>
+          <w:lang w:bidi="fa-IR"/>
+        </w:rPr>
+        <w:t>.</w:t>
       </w:r>
       <w:r>
         <w:rPr>
@@ -2847,7 +2950,25 @@
           <w:rtl/>
           <w:lang w:bidi="fa-IR"/>
         </w:rPr>
-        <w:t xml:space="preserve"> گام از حرکت ذره را شبه‌سازی کرده و </w:t>
+        <w:t xml:space="preserve"> گام از حرکت ذره را </w:t>
+      </w:r>
+      <w:proofErr w:type="spellStart"/>
+      <w:r>
+        <w:rPr>
+          <w:rFonts w:hint="cs"/>
+          <w:rtl/>
+          <w:lang w:bidi="fa-IR"/>
+        </w:rPr>
+        <w:t>شبه‌سازی</w:t>
+      </w:r>
+      <w:proofErr w:type="spellEnd"/>
+      <w:r>
+        <w:rPr>
+          <w:rFonts w:hint="cs"/>
+          <w:rtl/>
+          <w:lang w:bidi="fa-IR"/>
+        </w:rPr>
+        <w:t xml:space="preserve"> کرده و </w:t>
       </w:r>
       <w:r>
         <w:rPr>
@@ -2900,7 +3021,25 @@
           <w:rtl/>
           <w:lang w:bidi="fa-IR"/>
         </w:rPr>
-        <w:t xml:space="preserve">راهنمایی:‌ برای شبیه‌سازی حرکت ذره از حلقه و تابع </w:t>
+        <w:t xml:space="preserve">راهنمایی:‌ برای </w:t>
+      </w:r>
+      <w:proofErr w:type="spellStart"/>
+      <w:r>
+        <w:rPr>
+          <w:rFonts w:hint="cs"/>
+          <w:rtl/>
+          <w:lang w:bidi="fa-IR"/>
+        </w:rPr>
+        <w:t>شبیه‌سازی</w:t>
+      </w:r>
+      <w:proofErr w:type="spellEnd"/>
+      <w:r>
+        <w:rPr>
+          <w:rFonts w:hint="cs"/>
+          <w:rtl/>
+          <w:lang w:bidi="fa-IR"/>
+        </w:rPr>
+        <w:t xml:space="preserve"> حرکت ذره از حلقه و تابع </w:t>
       </w:r>
       <w:r>
         <w:rPr>
@@ -4009,7 +4148,25 @@
           <w:rtl/>
           <w:lang w:bidi="fa-IR"/>
         </w:rPr>
-        <w:t xml:space="preserve"> مشخص کند می‌تواند این عدد را به صورت زیر نوشت:</w:t>
+        <w:t xml:space="preserve"> مشخص کند </w:t>
+      </w:r>
+      <w:proofErr w:type="spellStart"/>
+      <w:r>
+        <w:rPr>
+          <w:rFonts w:hint="cs"/>
+          <w:rtl/>
+          <w:lang w:bidi="fa-IR"/>
+        </w:rPr>
+        <w:t>می‌تواند</w:t>
+      </w:r>
+      <w:proofErr w:type="spellEnd"/>
+      <w:r>
+        <w:rPr>
+          <w:rFonts w:hint="cs"/>
+          <w:rtl/>
+          <w:lang w:bidi="fa-IR"/>
+        </w:rPr>
+        <w:t xml:space="preserve"> این عدد را به صورت زیر نوشت:</w:t>
       </w:r>
     </w:p>
     <w:p>
@@ -4136,7 +4293,25 @@
           <w:rtl/>
           <w:lang w:bidi="fa-IR"/>
         </w:rPr>
-        <w:t xml:space="preserve"> اعداد صحیح می‌باشند.</w:t>
+        <w:t xml:space="preserve"> اعداد صحیح </w:t>
+      </w:r>
+      <w:proofErr w:type="spellStart"/>
+      <w:r>
+        <w:rPr>
+          <w:rFonts w:hint="cs"/>
+          <w:rtl/>
+          <w:lang w:bidi="fa-IR"/>
+        </w:rPr>
+        <w:t>می‌باشند</w:t>
+      </w:r>
+      <w:proofErr w:type="spellEnd"/>
+      <w:r>
+        <w:rPr>
+          <w:rFonts w:hint="cs"/>
+          <w:rtl/>
+          <w:lang w:bidi="fa-IR"/>
+        </w:rPr>
+        <w:t>.</w:t>
       </w:r>
     </w:p>
     <w:p>
@@ -4922,48 +5097,6 @@
           <w:lang w:bidi="fa-IR"/>
         </w:rPr>
       </w:pPr>
-      <w:r>
-        <w:rPr>
-          <w:noProof/>
-          <w:rtl/>
-          <w:lang w:bidi="fa-IR"/>
-        </w:rPr>
-        <w:drawing>
-          <wp:inline distT="0" distB="0" distL="0" distR="0" wp14:anchorId="7DE676E4" wp14:editId="0D6C06A3">
-            <wp:extent cx="1447800" cy="545090"/>
-            <wp:effectExtent l="0" t="0" r="0" b="0"/>
-            <wp:docPr id="53" name="Picture 53"/>
-            <wp:cNvGraphicFramePr>
-              <a:graphicFrameLocks xmlns:a="http://schemas.openxmlformats.org/drawingml/2006/main" noChangeAspect="1"/>
-            </wp:cNvGraphicFramePr>
-            <a:graphic xmlns:a="http://schemas.openxmlformats.org/drawingml/2006/main">
-              <a:graphicData uri="http://schemas.openxmlformats.org/drawingml/2006/picture">
-                <pic:pic xmlns:pic="http://schemas.openxmlformats.org/drawingml/2006/picture">
-                  <pic:nvPicPr>
-                    <pic:cNvPr id="1" name=""/>
-                    <pic:cNvPicPr/>
-                  </pic:nvPicPr>
-                  <pic:blipFill>
-                    <a:blip r:embed="rId8"/>
-                    <a:stretch>
-                      <a:fillRect/>
-                    </a:stretch>
-                  </pic:blipFill>
-                  <pic:spPr>
-                    <a:xfrm>
-                      <a:off x="0" y="0"/>
-                      <a:ext cx="1472452" cy="554371"/>
-                    </a:xfrm>
-                    <a:prstGeom prst="rect">
-                      <a:avLst/>
-                    </a:prstGeom>
-                  </pic:spPr>
-                </pic:pic>
-              </a:graphicData>
-            </a:graphic>
-          </wp:inline>
-        </w:drawing>
-      </w:r>
     </w:p>
     <w:p>
       <w:pPr>
@@ -5034,13 +5167,41 @@
         </w:rPr>
         <w:t xml:space="preserve"> </w:t>
       </w:r>
-      <w:r>
-        <w:rPr>
-          <w:rFonts w:hint="cs"/>
-          <w:rtl/>
-          <w:lang w:bidi="fa-IR"/>
-        </w:rPr>
-        <w:t xml:space="preserve">برنامه‌ای بنویسید که با دریافت افراد داخل صف و موجودی اول میز، مشخص کند دست آخر چند نوشابه روی میز می‌مانند و چند نفر </w:t>
+      <w:proofErr w:type="spellStart"/>
+      <w:r>
+        <w:rPr>
+          <w:rFonts w:hint="cs"/>
+          <w:rtl/>
+          <w:lang w:bidi="fa-IR"/>
+        </w:rPr>
+        <w:t>برنامه‌ای</w:t>
+      </w:r>
+      <w:proofErr w:type="spellEnd"/>
+      <w:r>
+        <w:rPr>
+          <w:rFonts w:hint="cs"/>
+          <w:rtl/>
+          <w:lang w:bidi="fa-IR"/>
+        </w:rPr>
+        <w:t xml:space="preserve"> بنویسید که با دریافت افراد داخل صف و موجودی اول میز، مشخص کند دست آخر چند نوشابه روی میز </w:t>
+      </w:r>
+      <w:proofErr w:type="spellStart"/>
+      <w:r>
+        <w:rPr>
+          <w:rFonts w:hint="cs"/>
+          <w:rtl/>
+          <w:lang w:bidi="fa-IR"/>
+        </w:rPr>
+        <w:t>می‌مانند</w:t>
+      </w:r>
+      <w:proofErr w:type="spellEnd"/>
+      <w:r>
+        <w:rPr>
+          <w:rFonts w:hint="cs"/>
+          <w:rtl/>
+          <w:lang w:bidi="fa-IR"/>
+        </w:rPr>
+        <w:t xml:space="preserve"> و چند نفر </w:t>
       </w:r>
       <w:r>
         <w:rPr>
@@ -5058,7 +5219,25 @@
           <w:rtl/>
           <w:lang w:bidi="fa-IR"/>
         </w:rPr>
-        <w:t xml:space="preserve"> کرده به خانه برمی‌گردند.</w:t>
+        <w:t xml:space="preserve"> کرده به خانه </w:t>
+      </w:r>
+      <w:proofErr w:type="spellStart"/>
+      <w:r>
+        <w:rPr>
+          <w:rFonts w:hint="cs"/>
+          <w:rtl/>
+          <w:lang w:bidi="fa-IR"/>
+        </w:rPr>
+        <w:t>برمی‌گردند</w:t>
+      </w:r>
+      <w:proofErr w:type="spellEnd"/>
+      <w:r>
+        <w:rPr>
+          <w:rFonts w:hint="cs"/>
+          <w:rtl/>
+          <w:lang w:bidi="fa-IR"/>
+        </w:rPr>
+        <w:t>.</w:t>
       </w:r>
     </w:p>
     <w:p>
@@ -5075,7 +5254,25 @@
           <w:lang w:bidi="fa-IR"/>
         </w:rPr>
         <w:lastRenderedPageBreak/>
-        <w:t xml:space="preserve">برنامه شما می‌بایست برای هر فرد داخل صف یک خط از ورودی بخواند، این خط شامل یک علامت </w:t>
+        <w:t xml:space="preserve">برنامه شما </w:t>
+      </w:r>
+      <w:proofErr w:type="spellStart"/>
+      <w:r>
+        <w:rPr>
+          <w:rFonts w:hint="cs"/>
+          <w:rtl/>
+          <w:lang w:bidi="fa-IR"/>
+        </w:rPr>
+        <w:t>می‌بایست</w:t>
+      </w:r>
+      <w:proofErr w:type="spellEnd"/>
+      <w:r>
+        <w:rPr>
+          <w:rFonts w:hint="cs"/>
+          <w:rtl/>
+          <w:lang w:bidi="fa-IR"/>
+        </w:rPr>
+        <w:t xml:space="preserve"> برای هر فرد داخل صف یک خط از ورودی بخواند، این خط شامل یک علامت </w:t>
       </w:r>
       <w:r>
         <w:rPr>
@@ -5103,7 +5300,97 @@
           <w:rtl/>
           <w:lang w:bidi="fa-IR"/>
         </w:rPr>
-        <w:t>‌ می‌باشد که نشان می‌دهد این فرد می‌خواهد نوشابه‌هایش را اهدا کند یا می‌خواهد تعدادی نوشابه را از میز بردارد.</w:t>
+        <w:t xml:space="preserve">‌ </w:t>
+      </w:r>
+      <w:proofErr w:type="spellStart"/>
+      <w:r>
+        <w:rPr>
+          <w:rFonts w:hint="cs"/>
+          <w:rtl/>
+          <w:lang w:bidi="fa-IR"/>
+        </w:rPr>
+        <w:t>می‌باشد</w:t>
+      </w:r>
+      <w:proofErr w:type="spellEnd"/>
+      <w:r>
+        <w:rPr>
+          <w:rFonts w:hint="cs"/>
+          <w:rtl/>
+          <w:lang w:bidi="fa-IR"/>
+        </w:rPr>
+        <w:t xml:space="preserve"> که نشان </w:t>
+      </w:r>
+      <w:proofErr w:type="spellStart"/>
+      <w:r>
+        <w:rPr>
+          <w:rFonts w:hint="cs"/>
+          <w:rtl/>
+          <w:lang w:bidi="fa-IR"/>
+        </w:rPr>
+        <w:t>می‌دهد</w:t>
+      </w:r>
+      <w:proofErr w:type="spellEnd"/>
+      <w:r>
+        <w:rPr>
+          <w:rFonts w:hint="cs"/>
+          <w:rtl/>
+          <w:lang w:bidi="fa-IR"/>
+        </w:rPr>
+        <w:t xml:space="preserve"> این فرد </w:t>
+      </w:r>
+      <w:proofErr w:type="spellStart"/>
+      <w:r>
+        <w:rPr>
+          <w:rFonts w:hint="cs"/>
+          <w:rtl/>
+          <w:lang w:bidi="fa-IR"/>
+        </w:rPr>
+        <w:t>می‌خواهد</w:t>
+      </w:r>
+      <w:proofErr w:type="spellEnd"/>
+      <w:r>
+        <w:rPr>
+          <w:rFonts w:hint="cs"/>
+          <w:rtl/>
+          <w:lang w:bidi="fa-IR"/>
+        </w:rPr>
+        <w:t xml:space="preserve"> </w:t>
+      </w:r>
+      <w:proofErr w:type="spellStart"/>
+      <w:r>
+        <w:rPr>
+          <w:rFonts w:hint="cs"/>
+          <w:rtl/>
+          <w:lang w:bidi="fa-IR"/>
+        </w:rPr>
+        <w:t>نوشابه‌هایش</w:t>
+      </w:r>
+      <w:proofErr w:type="spellEnd"/>
+      <w:r>
+        <w:rPr>
+          <w:rFonts w:hint="cs"/>
+          <w:rtl/>
+          <w:lang w:bidi="fa-IR"/>
+        </w:rPr>
+        <w:t xml:space="preserve"> را اهدا کند یا </w:t>
+      </w:r>
+      <w:proofErr w:type="spellStart"/>
+      <w:r>
+        <w:rPr>
+          <w:rFonts w:hint="cs"/>
+          <w:rtl/>
+          <w:lang w:bidi="fa-IR"/>
+        </w:rPr>
+        <w:t>می‌خواهد</w:t>
+      </w:r>
+      <w:proofErr w:type="spellEnd"/>
+      <w:r>
+        <w:rPr>
+          <w:rFonts w:hint="cs"/>
+          <w:rtl/>
+          <w:lang w:bidi="fa-IR"/>
+        </w:rPr>
+        <w:t xml:space="preserve"> تعدادی نوشابه را از میز بردارد.</w:t>
       </w:r>
     </w:p>
     <w:p>
@@ -6355,48 +6642,6 @@
         <w:pStyle w:val="ProblemTitle"/>
         <w:bidi w:val="0"/>
       </w:pPr>
-      <w:r>
-        <w:rPr>
-          <w:rFonts w:cs="B Nazanin"/>
-          <w:noProof/>
-          <w:rtl/>
-        </w:rPr>
-        <w:drawing>
-          <wp:inline distT="0" distB="0" distL="0" distR="0" wp14:anchorId="572BB89D" wp14:editId="43563F8B">
-            <wp:extent cx="2857500" cy="619125"/>
-            <wp:effectExtent l="0" t="0" r="0" b="9525"/>
-            <wp:docPr id="40" name="Picture 40"/>
-            <wp:cNvGraphicFramePr>
-              <a:graphicFrameLocks xmlns:a="http://schemas.openxmlformats.org/drawingml/2006/main" noChangeAspect="1"/>
-            </wp:cNvGraphicFramePr>
-            <a:graphic xmlns:a="http://schemas.openxmlformats.org/drawingml/2006/main">
-              <a:graphicData uri="http://schemas.openxmlformats.org/drawingml/2006/picture">
-                <pic:pic xmlns:pic="http://schemas.openxmlformats.org/drawingml/2006/picture">
-                  <pic:nvPicPr>
-                    <pic:cNvPr id="1" name=""/>
-                    <pic:cNvPicPr/>
-                  </pic:nvPicPr>
-                  <pic:blipFill>
-                    <a:blip r:embed="rId9"/>
-                    <a:stretch>
-                      <a:fillRect/>
-                    </a:stretch>
-                  </pic:blipFill>
-                  <pic:spPr>
-                    <a:xfrm>
-                      <a:off x="0" y="0"/>
-                      <a:ext cx="2857500" cy="619125"/>
-                    </a:xfrm>
-                    <a:prstGeom prst="rect">
-                      <a:avLst/>
-                    </a:prstGeom>
-                  </pic:spPr>
-                </pic:pic>
-              </a:graphicData>
-            </a:graphic>
-          </wp:inline>
-        </w:drawing>
-      </w:r>
     </w:p>
     <w:p>
       <w:pPr>
@@ -6435,15 +6680,195 @@
           <w:rtl/>
           <w:lang w:bidi="fa-IR"/>
         </w:rPr>
-        <w:t>سپهر و دوستانش به مسافرت رفته‌اند. در این مسافرت آن‌ها می‌خواهند از کنار پرچین باغی که میوه‌های آن را خورده‌اند عبور کنند. ارتفاع پرچین مشخص است و قد این گروه از افراد نیز مشخص است. هر کس که قدش بلندتر از پرچین باشد می‌بایست خم شود تا قدش نصف شود. آن‌ها می‌خواهند در طول یک صف از کنار پرچین رد شوند. هر کس در صف یک واحد جا می‌گیرد و در صورتی که خم شده باشد ۲ واحد جا را اشغال خواهد کرد.</w:t>
-      </w:r>
-      <w:r>
-        <w:rPr>
-          <w:rFonts w:hint="cs"/>
-          <w:rtl/>
-          <w:lang w:bidi="fa-IR"/>
-        </w:rPr>
-        <w:t xml:space="preserve"> برنامه‌ای بنویسید که با دریافت قد سپهر و دوستانش کوتاهترین طول صف ممکن را محاسبه و چاپ نماید.</w:t>
+        <w:t xml:space="preserve">سپهر و دوستانش به مسافرت </w:t>
+      </w:r>
+      <w:proofErr w:type="spellStart"/>
+      <w:r>
+        <w:rPr>
+          <w:rFonts w:hint="cs"/>
+          <w:rtl/>
+          <w:lang w:bidi="fa-IR"/>
+        </w:rPr>
+        <w:t>رفته‌اند</w:t>
+      </w:r>
+      <w:proofErr w:type="spellEnd"/>
+      <w:r>
+        <w:rPr>
+          <w:rFonts w:hint="cs"/>
+          <w:rtl/>
+          <w:lang w:bidi="fa-IR"/>
+        </w:rPr>
+        <w:t xml:space="preserve">. در این مسافرت </w:t>
+      </w:r>
+      <w:proofErr w:type="spellStart"/>
+      <w:r>
+        <w:rPr>
+          <w:rFonts w:hint="cs"/>
+          <w:rtl/>
+          <w:lang w:bidi="fa-IR"/>
+        </w:rPr>
+        <w:t>آن‌ها</w:t>
+      </w:r>
+      <w:proofErr w:type="spellEnd"/>
+      <w:r>
+        <w:rPr>
+          <w:rFonts w:hint="cs"/>
+          <w:rtl/>
+          <w:lang w:bidi="fa-IR"/>
+        </w:rPr>
+        <w:t xml:space="preserve"> </w:t>
+      </w:r>
+      <w:proofErr w:type="spellStart"/>
+      <w:r>
+        <w:rPr>
+          <w:rFonts w:hint="cs"/>
+          <w:rtl/>
+          <w:lang w:bidi="fa-IR"/>
+        </w:rPr>
+        <w:t>می‌خواهند</w:t>
+      </w:r>
+      <w:proofErr w:type="spellEnd"/>
+      <w:r>
+        <w:rPr>
+          <w:rFonts w:hint="cs"/>
+          <w:rtl/>
+          <w:lang w:bidi="fa-IR"/>
+        </w:rPr>
+        <w:t xml:space="preserve"> از کنار پرچین باغی که </w:t>
+      </w:r>
+      <w:proofErr w:type="spellStart"/>
+      <w:r>
+        <w:rPr>
+          <w:rFonts w:hint="cs"/>
+          <w:rtl/>
+          <w:lang w:bidi="fa-IR"/>
+        </w:rPr>
+        <w:t>میوه‌های</w:t>
+      </w:r>
+      <w:proofErr w:type="spellEnd"/>
+      <w:r>
+        <w:rPr>
+          <w:rFonts w:hint="cs"/>
+          <w:rtl/>
+          <w:lang w:bidi="fa-IR"/>
+        </w:rPr>
+        <w:t xml:space="preserve"> آن را </w:t>
+      </w:r>
+      <w:proofErr w:type="spellStart"/>
+      <w:r>
+        <w:rPr>
+          <w:rFonts w:hint="cs"/>
+          <w:rtl/>
+          <w:lang w:bidi="fa-IR"/>
+        </w:rPr>
+        <w:t>خورده‌اند</w:t>
+      </w:r>
+      <w:proofErr w:type="spellEnd"/>
+      <w:r>
+        <w:rPr>
+          <w:rFonts w:hint="cs"/>
+          <w:rtl/>
+          <w:lang w:bidi="fa-IR"/>
+        </w:rPr>
+        <w:t xml:space="preserve"> عبور کنند. ارتفاع پرچین مشخص است و قد این گروه از افراد نیز مشخص است. هر کس که قدش بلندتر از پرچین باشد </w:t>
+      </w:r>
+      <w:proofErr w:type="spellStart"/>
+      <w:r>
+        <w:rPr>
+          <w:rFonts w:hint="cs"/>
+          <w:rtl/>
+          <w:lang w:bidi="fa-IR"/>
+        </w:rPr>
+        <w:t>می‌بایست</w:t>
+      </w:r>
+      <w:proofErr w:type="spellEnd"/>
+      <w:r>
+        <w:rPr>
+          <w:rFonts w:hint="cs"/>
+          <w:rtl/>
+          <w:lang w:bidi="fa-IR"/>
+        </w:rPr>
+        <w:t xml:space="preserve"> خم شود تا قدش نصف شود. </w:t>
+      </w:r>
+      <w:proofErr w:type="spellStart"/>
+      <w:r>
+        <w:rPr>
+          <w:rFonts w:hint="cs"/>
+          <w:rtl/>
+          <w:lang w:bidi="fa-IR"/>
+        </w:rPr>
+        <w:t>آن‌ها</w:t>
+      </w:r>
+      <w:proofErr w:type="spellEnd"/>
+      <w:r>
+        <w:rPr>
+          <w:rFonts w:hint="cs"/>
+          <w:rtl/>
+          <w:lang w:bidi="fa-IR"/>
+        </w:rPr>
+        <w:t xml:space="preserve"> </w:t>
+      </w:r>
+      <w:proofErr w:type="spellStart"/>
+      <w:r>
+        <w:rPr>
+          <w:rFonts w:hint="cs"/>
+          <w:rtl/>
+          <w:lang w:bidi="fa-IR"/>
+        </w:rPr>
+        <w:t>می‌خواهند</w:t>
+      </w:r>
+      <w:proofErr w:type="spellEnd"/>
+      <w:r>
+        <w:rPr>
+          <w:rFonts w:hint="cs"/>
+          <w:rtl/>
+          <w:lang w:bidi="fa-IR"/>
+        </w:rPr>
+        <w:t xml:space="preserve"> در طول یک صف از کنار پرچین رد شوند. هر کس در صف یک واحد جا </w:t>
+      </w:r>
+      <w:proofErr w:type="spellStart"/>
+      <w:r>
+        <w:rPr>
+          <w:rFonts w:hint="cs"/>
+          <w:rtl/>
+          <w:lang w:bidi="fa-IR"/>
+        </w:rPr>
+        <w:t>می‌گیرد</w:t>
+      </w:r>
+      <w:proofErr w:type="spellEnd"/>
+      <w:r>
+        <w:rPr>
+          <w:rFonts w:hint="cs"/>
+          <w:rtl/>
+          <w:lang w:bidi="fa-IR"/>
+        </w:rPr>
+        <w:t xml:space="preserve"> و در صورتی که خم شده باشد ۲ واحد جا را اشغال خواهد کرد.</w:t>
+      </w:r>
+      <w:r>
+        <w:rPr>
+          <w:rFonts w:hint="cs"/>
+          <w:rtl/>
+          <w:lang w:bidi="fa-IR"/>
+        </w:rPr>
+        <w:t xml:space="preserve"> </w:t>
+      </w:r>
+      <w:proofErr w:type="spellStart"/>
+      <w:r>
+        <w:rPr>
+          <w:rFonts w:hint="cs"/>
+          <w:rtl/>
+          <w:lang w:bidi="fa-IR"/>
+        </w:rPr>
+        <w:t>برنامه‌ای</w:t>
+      </w:r>
+      <w:proofErr w:type="spellEnd"/>
+      <w:r>
+        <w:rPr>
+          <w:rFonts w:hint="cs"/>
+          <w:rtl/>
+          <w:lang w:bidi="fa-IR"/>
+        </w:rPr>
+        <w:t xml:space="preserve"> بنویسید که با دریافت قد سپهر و دوستانش کوتاهترین طول صف ممکن را محاسبه و چاپ نماید.</w:t>
       </w:r>
     </w:p>
     <w:p>
@@ -7792,7 +8217,61 @@
           <w:lang w:bidi="fa-IR"/>
         </w:rPr>
         <w:lastRenderedPageBreak/>
-        <w:t>در این مثال این گروه از ۶ نفر تشکیل شده است و ارتفاع پرچین ۵ بوده است. با توجه به قدهایی که برای افراد مشخص شده است همه‌ی افراد به جز نفری که قدش برابر با ۵ است می‌بایست خم شوند پس داریم:</w:t>
+        <w:t xml:space="preserve">در این مثال این گروه از ۶ نفر تشکیل شده است و ارتفاع پرچین ۵ بوده است. با توجه به </w:t>
+      </w:r>
+      <w:proofErr w:type="spellStart"/>
+      <w:r>
+        <w:rPr>
+          <w:rFonts w:hint="cs"/>
+          <w:rtl/>
+          <w:lang w:bidi="fa-IR"/>
+        </w:rPr>
+        <w:t>قدهایی</w:t>
+      </w:r>
+      <w:proofErr w:type="spellEnd"/>
+      <w:r>
+        <w:rPr>
+          <w:rFonts w:hint="cs"/>
+          <w:rtl/>
+          <w:lang w:bidi="fa-IR"/>
+        </w:rPr>
+        <w:t xml:space="preserve"> که برای افراد مشخص شده است </w:t>
+      </w:r>
+      <w:proofErr w:type="spellStart"/>
+      <w:r>
+        <w:rPr>
+          <w:rFonts w:hint="cs"/>
+          <w:rtl/>
+          <w:lang w:bidi="fa-IR"/>
+        </w:rPr>
+        <w:t>همه‌ی</w:t>
+      </w:r>
+      <w:proofErr w:type="spellEnd"/>
+      <w:r>
+        <w:rPr>
+          <w:rFonts w:hint="cs"/>
+          <w:rtl/>
+          <w:lang w:bidi="fa-IR"/>
+        </w:rPr>
+        <w:t xml:space="preserve"> افراد به جز نفری که قدش برابر با ۵ است </w:t>
+      </w:r>
+      <w:proofErr w:type="spellStart"/>
+      <w:r>
+        <w:rPr>
+          <w:rFonts w:hint="cs"/>
+          <w:rtl/>
+          <w:lang w:bidi="fa-IR"/>
+        </w:rPr>
+        <w:t>می‌بایست</w:t>
+      </w:r>
+      <w:proofErr w:type="spellEnd"/>
+      <w:r>
+        <w:rPr>
+          <w:rFonts w:hint="cs"/>
+          <w:rtl/>
+          <w:lang w:bidi="fa-IR"/>
+        </w:rPr>
+        <w:t xml:space="preserve"> خم شوند پس داریم:</w:t>
       </w:r>
     </w:p>
     <w:p>
@@ -7817,48 +8296,6 @@
       <w:pPr>
         <w:bidi w:val="0"/>
       </w:pPr>
-      <w:r>
-        <w:rPr>
-          <w:noProof/>
-          <w:rtl/>
-          <w:lang w:bidi="fa-IR"/>
-        </w:rPr>
-        <w:drawing>
-          <wp:inline distT="0" distB="0" distL="0" distR="0" wp14:anchorId="084AC341" wp14:editId="37314D7C">
-            <wp:extent cx="2857500" cy="619125"/>
-            <wp:effectExtent l="0" t="0" r="0" b="9525"/>
-            <wp:docPr id="68" name="Picture 68"/>
-            <wp:cNvGraphicFramePr>
-              <a:graphicFrameLocks xmlns:a="http://schemas.openxmlformats.org/drawingml/2006/main" noChangeAspect="1"/>
-            </wp:cNvGraphicFramePr>
-            <a:graphic xmlns:a="http://schemas.openxmlformats.org/drawingml/2006/main">
-              <a:graphicData uri="http://schemas.openxmlformats.org/drawingml/2006/picture">
-                <pic:pic xmlns:pic="http://schemas.openxmlformats.org/drawingml/2006/picture">
-                  <pic:nvPicPr>
-                    <pic:cNvPr id="1" name=""/>
-                    <pic:cNvPicPr/>
-                  </pic:nvPicPr>
-                  <pic:blipFill>
-                    <a:blip r:embed="rId9"/>
-                    <a:stretch>
-                      <a:fillRect/>
-                    </a:stretch>
-                  </pic:blipFill>
-                  <pic:spPr>
-                    <a:xfrm>
-                      <a:off x="0" y="0"/>
-                      <a:ext cx="2857500" cy="619125"/>
-                    </a:xfrm>
-                    <a:prstGeom prst="rect">
-                      <a:avLst/>
-                    </a:prstGeom>
-                  </pic:spPr>
-                </pic:pic>
-              </a:graphicData>
-            </a:graphic>
-          </wp:inline>
-        </w:drawing>
-      </w:r>
     </w:p>
     <w:p>
       <w:pPr>
@@ -9415,6 +9852,8 @@
     </w:p>
     <w:p/>
     <w:p/>
+    <w:p/>
+    <w:p/>
     <w:p>
       <w:pPr>
         <w:pStyle w:val="ProblemTitle"/>
@@ -9461,7 +9900,61 @@
           <w:rtl/>
           <w:lang w:bidi="fa-IR"/>
         </w:rPr>
-        <w:t xml:space="preserve"> تعداد رقم‌های یک که در عددهای صحیح نامنفی کوچکتر یا مساوی </w:t>
+        <w:t xml:space="preserve"> تعداد </w:t>
+      </w:r>
+      <w:proofErr w:type="spellStart"/>
+      <w:r>
+        <w:rPr>
+          <w:rFonts w:hint="cs"/>
+          <w:rtl/>
+          <w:lang w:bidi="fa-IR"/>
+        </w:rPr>
+        <w:t>رقم‌های</w:t>
+      </w:r>
+      <w:proofErr w:type="spellEnd"/>
+      <w:r>
+        <w:rPr>
+          <w:rFonts w:hint="cs"/>
+          <w:rtl/>
+          <w:lang w:bidi="fa-IR"/>
+        </w:rPr>
+        <w:t xml:space="preserve"> یک که در </w:t>
+      </w:r>
+      <w:proofErr w:type="spellStart"/>
+      <w:r>
+        <w:rPr>
+          <w:rFonts w:hint="cs"/>
+          <w:rtl/>
+          <w:lang w:bidi="fa-IR"/>
+        </w:rPr>
+        <w:t>عددهای</w:t>
+      </w:r>
+      <w:proofErr w:type="spellEnd"/>
+      <w:r>
+        <w:rPr>
+          <w:rFonts w:hint="cs"/>
+          <w:rtl/>
+          <w:lang w:bidi="fa-IR"/>
+        </w:rPr>
+        <w:t xml:space="preserve"> صحیح </w:t>
+      </w:r>
+      <w:proofErr w:type="spellStart"/>
+      <w:r>
+        <w:rPr>
+          <w:rFonts w:hint="cs"/>
+          <w:rtl/>
+          <w:lang w:bidi="fa-IR"/>
+        </w:rPr>
+        <w:t>نامنفی</w:t>
+      </w:r>
+      <w:proofErr w:type="spellEnd"/>
+      <w:r>
+        <w:rPr>
+          <w:rFonts w:hint="cs"/>
+          <w:rtl/>
+          <w:lang w:bidi="fa-IR"/>
+        </w:rPr>
+        <w:t xml:space="preserve"> کوچکتر یا مساوی </w:t>
       </w:r>
       <w:r>
         <w:rPr>
@@ -9475,7 +9968,25 @@
           <w:rtl/>
           <w:lang w:bidi="fa-IR"/>
         </w:rPr>
-        <w:t xml:space="preserve"> دیده می‌شوند را شمرده و چاپ کند.</w:t>
+        <w:t xml:space="preserve"> دیده </w:t>
+      </w:r>
+      <w:proofErr w:type="spellStart"/>
+      <w:r>
+        <w:rPr>
+          <w:rFonts w:hint="cs"/>
+          <w:rtl/>
+          <w:lang w:bidi="fa-IR"/>
+        </w:rPr>
+        <w:t>می‌شوند</w:t>
+      </w:r>
+      <w:proofErr w:type="spellEnd"/>
+      <w:r>
+        <w:rPr>
+          <w:rFonts w:hint="cs"/>
+          <w:rtl/>
+          <w:lang w:bidi="fa-IR"/>
+        </w:rPr>
+        <w:t xml:space="preserve"> را شمرده و چاپ کند.</w:t>
       </w:r>
     </w:p>
     <w:p>
@@ -9877,7 +10388,43 @@
           <w:rtl/>
           <w:lang w:bidi="fa-IR"/>
         </w:rPr>
-        <w:t>رقم ۱ در عددهای صحیح و نامنفی زیر که از ۱۳ کوچکتر یا مساوی هستند وجود دارد:</w:t>
+        <w:t xml:space="preserve">رقم ۱ در </w:t>
+      </w:r>
+      <w:proofErr w:type="spellStart"/>
+      <w:r>
+        <w:rPr>
+          <w:rFonts w:hint="cs"/>
+          <w:rtl/>
+          <w:lang w:bidi="fa-IR"/>
+        </w:rPr>
+        <w:t>عددهای</w:t>
+      </w:r>
+      <w:proofErr w:type="spellEnd"/>
+      <w:r>
+        <w:rPr>
+          <w:rFonts w:hint="cs"/>
+          <w:rtl/>
+          <w:lang w:bidi="fa-IR"/>
+        </w:rPr>
+        <w:t xml:space="preserve"> صحیح و </w:t>
+      </w:r>
+      <w:proofErr w:type="spellStart"/>
+      <w:r>
+        <w:rPr>
+          <w:rFonts w:hint="cs"/>
+          <w:rtl/>
+          <w:lang w:bidi="fa-IR"/>
+        </w:rPr>
+        <w:t>نامنفی</w:t>
+      </w:r>
+      <w:proofErr w:type="spellEnd"/>
+      <w:r>
+        <w:rPr>
+          <w:rFonts w:hint="cs"/>
+          <w:rtl/>
+          <w:lang w:bidi="fa-IR"/>
+        </w:rPr>
+        <w:t xml:space="preserve"> زیر که از ۱۳ کوچکتر یا مساوی هستند وجود دارد:</w:t>
       </w:r>
     </w:p>
     <w:p>
@@ -9897,21 +10444,36 @@
     <w:p>
       <w:pPr>
         <w:rPr>
-          <w:rFonts w:hint="cs"/>
-          <w:rtl/>
-          <w:lang w:bidi="fa-IR"/>
-        </w:rPr>
-      </w:pPr>
-      <w:r>
-        <w:rPr>
-          <w:rFonts w:hint="cs"/>
-          <w:rtl/>
-          <w:lang w:bidi="fa-IR"/>
-        </w:rPr>
-        <w:t>که باعث می‌شود تعداد ۱ها برابر با ۶ گزارش شود.</w:t>
-      </w:r>
-      <w:bookmarkStart w:id="0" w:name="_GoBack"/>
-      <w:bookmarkEnd w:id="0"/>
+          <w:rtl/>
+          <w:lang w:bidi="fa-IR"/>
+        </w:rPr>
+      </w:pPr>
+      <w:r>
+        <w:rPr>
+          <w:rFonts w:hint="cs"/>
+          <w:rtl/>
+          <w:lang w:bidi="fa-IR"/>
+        </w:rPr>
+        <w:t xml:space="preserve">که باعث </w:t>
+      </w:r>
+      <w:proofErr w:type="spellStart"/>
+      <w:r>
+        <w:rPr>
+          <w:rFonts w:hint="cs"/>
+          <w:rtl/>
+          <w:lang w:bidi="fa-IR"/>
+        </w:rPr>
+        <w:t>می‌شود</w:t>
+      </w:r>
+      <w:proofErr w:type="spellEnd"/>
+      <w:r>
+        <w:rPr>
+          <w:rFonts w:hint="cs"/>
+          <w:rtl/>
+          <w:lang w:bidi="fa-IR"/>
+        </w:rPr>
+        <w:t xml:space="preserve"> تعداد ۱ها برابر با ۶ گزارش شود.</w:t>
+      </w:r>
     </w:p>
     <w:p>
       <w:pPr>
@@ -9921,54 +10483,12 @@
           <w:lang w:bidi="fa-IR"/>
         </w:rPr>
       </w:pPr>
-      <w:r>
-        <w:rPr>
-          <w:noProof/>
-          <w:rtl/>
-          <w:lang w:bidi="fa-IR"/>
-        </w:rPr>
-        <w:drawing>
-          <wp:inline distT="0" distB="0" distL="0" distR="0" wp14:anchorId="7BBCD4BD" wp14:editId="163A542B">
-            <wp:extent cx="1447800" cy="545090"/>
-            <wp:effectExtent l="0" t="0" r="0" b="0"/>
-            <wp:docPr id="75" name="Picture 75"/>
-            <wp:cNvGraphicFramePr>
-              <a:graphicFrameLocks xmlns:a="http://schemas.openxmlformats.org/drawingml/2006/main" noChangeAspect="1"/>
-            </wp:cNvGraphicFramePr>
-            <a:graphic xmlns:a="http://schemas.openxmlformats.org/drawingml/2006/main">
-              <a:graphicData uri="http://schemas.openxmlformats.org/drawingml/2006/picture">
-                <pic:pic xmlns:pic="http://schemas.openxmlformats.org/drawingml/2006/picture">
-                  <pic:nvPicPr>
-                    <pic:cNvPr id="1" name=""/>
-                    <pic:cNvPicPr/>
-                  </pic:nvPicPr>
-                  <pic:blipFill>
-                    <a:blip r:embed="rId8"/>
-                    <a:stretch>
-                      <a:fillRect/>
-                    </a:stretch>
-                  </pic:blipFill>
-                  <pic:spPr>
-                    <a:xfrm>
-                      <a:off x="0" y="0"/>
-                      <a:ext cx="1472452" cy="554371"/>
-                    </a:xfrm>
-                    <a:prstGeom prst="rect">
-                      <a:avLst/>
-                    </a:prstGeom>
-                  </pic:spPr>
-                </pic:pic>
-              </a:graphicData>
-            </a:graphic>
-          </wp:inline>
-        </w:drawing>
-      </w:r>
     </w:p>
     <w:sectPr>
-      <w:headerReference w:type="default" r:id="rId10"/>
-      <w:footerReference w:type="default" r:id="rId11"/>
-      <w:headerReference w:type="first" r:id="rId12"/>
-      <w:footerReference w:type="first" r:id="rId13"/>
+      <w:headerReference w:type="default" r:id="rId8"/>
+      <w:footerReference w:type="default" r:id="rId9"/>
+      <w:headerReference w:type="first" r:id="rId10"/>
+      <w:footerReference w:type="first" r:id="rId11"/>
       <w:pgSz w:w="12240" w:h="15840"/>
       <w:pgMar w:top="1440" w:right="1440" w:bottom="1440" w:left="1440" w:header="720" w:footer="720" w:gutter="0"/>
       <w:pgBorders w:offsetFrom="page">
@@ -10427,7 +10947,17 @@
         <w:szCs w:val="24"/>
         <w:rtl/>
       </w:rPr>
-      <w:t xml:space="preserve"> مبانی کامپیوتر و برنامه</w:t>
+      <w:t xml:space="preserve"> مبانی کامپیوتر و </w:t>
+    </w:r>
+    <w:proofErr w:type="spellStart"/>
+    <w:r>
+      <w:rPr>
+        <w:color w:val="404040" w:themeColor="text1" w:themeTint="BF"/>
+        <w:sz w:val="24"/>
+        <w:szCs w:val="24"/>
+        <w:rtl/>
+      </w:rPr>
+      <w:t>برنامه</w:t>
     </w:r>
     <w:r>
       <w:rPr>
@@ -10450,6 +10980,7 @@
       </w:rPr>
       <w:t>ی</w:t>
     </w:r>
+    <w:proofErr w:type="spellEnd"/>
     <w:r>
       <w:rPr>
         <w:smallCaps/>
@@ -10645,7 +11176,14 @@
             <w:rPr>
               <w:rtl/>
             </w:rPr>
-            <w:t xml:space="preserve"> مبانی کامپیوتر و برنامه</w:t>
+            <w:t xml:space="preserve"> مبانی کامپیوتر و </w:t>
+          </w:r>
+          <w:proofErr w:type="spellStart"/>
+          <w:r>
+            <w:rPr>
+              <w:rtl/>
+            </w:rPr>
+            <w:t>برنامه</w:t>
           </w:r>
           <w:r>
             <w:rPr>
@@ -10654,6 +11192,7 @@
             </w:rPr>
             <w:t>نویسی</w:t>
           </w:r>
+          <w:proofErr w:type="spellEnd"/>
         </w:p>
         <w:p>
           <w:pPr>
@@ -12592,7 +13131,7 @@
 </file>
 
 <file path=customXml/itemProps1.xml><?xml version="1.0" encoding="utf-8"?>
-<ds:datastoreItem xmlns:ds="http://schemas.openxmlformats.org/officeDocument/2006/customXml" ds:itemID="{FA8015E1-B944-4BB6-9CC8-DA1486BE8B82}">
+<ds:datastoreItem xmlns:ds="http://schemas.openxmlformats.org/officeDocument/2006/customXml" ds:itemID="{25ED6B77-33B2-4F1C-B9B6-7DAA02E91046}">
   <ds:schemaRefs>
     <ds:schemaRef ds:uri="http://schemas.openxmlformats.org/officeDocument/2006/bibliography"/>
   </ds:schemaRefs>
